--- a/Пояснительная Записка (Приказы и указы + даты + код ДП + экономика + охрана + литра).docx
+++ b/Пояснительная Записка (Приказы и указы + даты + код ДП + экономика + охрана + литра).docx
@@ -2318,16 +2318,15 @@
           <w:sz w:val="28"/>
           <w:szCs w:val="20"/>
         </w:rPr>
-        <w:t xml:space="preserve">назначен для внедрения и использования </w:t>
-      </w:r>
-      <w:proofErr w:type="gramStart"/>
+        <w:t xml:space="preserve">назначен для внедрения и использования в </w:t>
+      </w:r>
       <w:r>
         <w:rPr>
           <w:rFonts w:ascii="Times New Roman" w:hAnsi="Times New Roman"/>
           <w:sz w:val="28"/>
           <w:szCs w:val="20"/>
         </w:rPr>
-        <w:t xml:space="preserve">в  </w:t>
+        <w:t xml:space="preserve">учреждениях образования для автоматизации </w:t>
       </w:r>
       <w:r>
         <w:rPr>
@@ -2335,52 +2334,51 @@
           <w:sz w:val="28"/>
           <w:szCs w:val="20"/>
         </w:rPr>
-        <w:t>учреждениях</w:t>
-      </w:r>
-      <w:proofErr w:type="gramEnd"/>
+        <w:t>определения степени усвоения учебного материала студентами</w:t>
+      </w:r>
       <w:r>
         <w:rPr>
           <w:rFonts w:ascii="Times New Roman" w:hAnsi="Times New Roman"/>
           <w:sz w:val="28"/>
           <w:szCs w:val="20"/>
         </w:rPr>
-        <w:t xml:space="preserve"> образования для автоматизации </w:t>
-      </w:r>
-      <w:r>
+        <w:t>.</w:t>
+      </w:r>
+    </w:p>
+    <w:p>
+      <w:pPr>
+        <w:spacing w:after="0" w:line="360" w:lineRule="auto"/>
+        <w:ind w:firstLine="708"/>
+        <w:jc w:val="both"/>
         <w:rPr>
           <w:rFonts w:ascii="Times New Roman" w:hAnsi="Times New Roman"/>
           <w:sz w:val="28"/>
           <w:szCs w:val="20"/>
         </w:rPr>
-        <w:t>определения степени усвоения учебного материала студентами</w:t>
-      </w:r>
+      </w:pPr>
       <w:r>
         <w:rPr>
           <w:rFonts w:ascii="Times New Roman" w:hAnsi="Times New Roman"/>
           <w:sz w:val="28"/>
           <w:szCs w:val="20"/>
         </w:rPr>
-        <w:t>.</w:t>
-      </w:r>
-    </w:p>
-    <w:p>
-      <w:pPr>
-        <w:spacing w:after="0" w:line="360" w:lineRule="auto"/>
-        <w:ind w:firstLine="708"/>
-        <w:jc w:val="both"/>
+        <w:t>Назначение данного</w:t>
+      </w:r>
+      <w:r>
         <w:rPr>
           <w:rFonts w:ascii="Times New Roman" w:hAnsi="Times New Roman"/>
           <w:sz w:val="28"/>
           <w:szCs w:val="20"/>
         </w:rPr>
-      </w:pPr>
+        <w:t xml:space="preserve"> программного продукта –</w:t>
+      </w:r>
       <w:r>
         <w:rPr>
           <w:rFonts w:ascii="Times New Roman" w:hAnsi="Times New Roman"/>
           <w:sz w:val="28"/>
           <w:szCs w:val="20"/>
         </w:rPr>
-        <w:t>Назначение данного</w:t>
+        <w:t xml:space="preserve"> </w:t>
       </w:r>
       <w:r>
         <w:rPr>
@@ -2388,33 +2386,7 @@
           <w:sz w:val="28"/>
           <w:szCs w:val="20"/>
         </w:rPr>
-        <w:t xml:space="preserve"> программного продукта – </w:t>
-      </w:r>
-      <w:r>
-        <w:rPr>
-          <w:rFonts w:ascii="Times New Roman" w:hAnsi="Times New Roman"/>
-          <w:sz w:val="28"/>
-          <w:szCs w:val="20"/>
-        </w:rPr>
-        <w:t xml:space="preserve">автоматизация </w:t>
-      </w:r>
-      <w:proofErr w:type="spellStart"/>
-      <w:r>
-        <w:rPr>
-          <w:rFonts w:ascii="Times New Roman" w:hAnsi="Times New Roman"/>
-          <w:sz w:val="28"/>
-          <w:szCs w:val="20"/>
-        </w:rPr>
-        <w:t>автоматизация</w:t>
-      </w:r>
-      <w:proofErr w:type="spellEnd"/>
-      <w:r>
-        <w:rPr>
-          <w:rFonts w:ascii="Times New Roman" w:hAnsi="Times New Roman"/>
-          <w:sz w:val="28"/>
-          <w:szCs w:val="20"/>
-        </w:rPr>
-        <w:t xml:space="preserve"> определения степени усвоения учебного материала студентами, предоставление средств мониторинга успеваемости и оценки продуктивности обучения</w:t>
+        <w:t>автоматизация определения степени усвоения учебного материала студентами, предоставление средств мониторинга успеваемости и оценки продуктивности обучения</w:t>
       </w:r>
       <w:r>
         <w:rPr>
@@ -5157,10 +5129,10 @@
             <v:path o:extrusionok="f" gradientshapeok="t" o:connecttype="rect"/>
             <o:lock v:ext="edit" aspectratio="t"/>
           </v:shapetype>
-          <v:shape id="_x0000_i1034" type="#_x0000_t75" style="width:375pt;height:392.25pt" o:ole="">
+          <v:shape id="_x0000_i1025" type="#_x0000_t75" style="width:375pt;height:392.25pt" o:ole="">
             <v:imagedata r:id="rId10" o:title=""/>
           </v:shape>
-          <o:OLEObject Type="Embed" ProgID="PBrush" ShapeID="_x0000_i1034" DrawAspect="Content" ObjectID="_1682018096" r:id="rId11"/>
+          <o:OLEObject Type="Embed" ProgID="PBrush" ShapeID="_x0000_i1025" DrawAspect="Content" ObjectID="_1682077315" r:id="rId11"/>
         </w:object>
       </w:r>
       <w:bookmarkEnd w:id="0"/>
@@ -5408,10 +5380,10 @@
       </w:pPr>
       <w:r>
         <w:object w:dxaOrig="6255" w:dyaOrig="2925" w14:anchorId="7FFFB7B7">
-          <v:shape id="_x0000_i1035" type="#_x0000_t75" style="width:127.5pt;height:60pt" o:ole="">
+          <v:shape id="_x0000_i1026" type="#_x0000_t75" style="width:127.5pt;height:60pt" o:ole="">
             <v:imagedata r:id="rId12" o:title=""/>
           </v:shape>
-          <o:OLEObject Type="Embed" ProgID="PBrush" ShapeID="_x0000_i1035" DrawAspect="Content" ObjectID="_1682018097" r:id="rId13"/>
+          <o:OLEObject Type="Embed" ProgID="PBrush" ShapeID="_x0000_i1026" DrawAspect="Content" ObjectID="_1682077316" r:id="rId13"/>
         </w:object>
       </w:r>
     </w:p>
@@ -5481,6 +5453,30 @@
           <w:lang w:val="ru-RU"/>
         </w:rPr>
       </w:pPr>
+      <w:r>
+        <w:rPr>
+          <w:sz w:val="28"/>
+          <w:szCs w:val="28"/>
+          <w:lang w:val="ru-RU"/>
+        </w:rPr>
+        <w:t xml:space="preserve">Для корректной и эффективной работы </w:t>
+      </w:r>
+      <w:r>
+        <w:rPr>
+          <w:sz w:val="28"/>
+          <w:szCs w:val="28"/>
+          <w:lang w:val="ru-RU"/>
+        </w:rPr>
+        <w:t xml:space="preserve">таблицы </w:t>
+      </w:r>
+      <w:r>
+        <w:rPr>
+          <w:sz w:val="28"/>
+          <w:szCs w:val="28"/>
+          <w:lang w:val="ru-RU"/>
+        </w:rPr>
+        <w:t xml:space="preserve">базы данных </w:t>
+      </w:r>
       <w:proofErr w:type="spellStart"/>
       <w:r>
         <w:rPr>
@@ -5488,7 +5484,7 @@
           <w:szCs w:val="28"/>
           <w:lang w:val="ru-RU"/>
         </w:rPr>
-        <w:t>Для</w:t>
+        <w:t>данных</w:t>
       </w:r>
       <w:proofErr w:type="spellEnd"/>
       <w:r>
@@ -5499,139 +5495,13 @@
         </w:rPr>
         <w:t xml:space="preserve"> </w:t>
       </w:r>
-      <w:proofErr w:type="spellStart"/>
       <w:r>
         <w:rPr>
           <w:sz w:val="28"/>
           <w:szCs w:val="28"/>
           <w:lang w:val="ru-RU"/>
         </w:rPr>
-        <w:t>корректной</w:t>
-      </w:r>
-      <w:proofErr w:type="spellEnd"/>
-      <w:r>
-        <w:rPr>
-          <w:sz w:val="28"/>
-          <w:szCs w:val="28"/>
-          <w:lang w:val="ru-RU"/>
-        </w:rPr>
-        <w:t xml:space="preserve"> и </w:t>
-      </w:r>
-      <w:proofErr w:type="spellStart"/>
-      <w:r>
-        <w:rPr>
-          <w:sz w:val="28"/>
-          <w:szCs w:val="28"/>
-          <w:lang w:val="ru-RU"/>
-        </w:rPr>
-        <w:t>эффективной</w:t>
-      </w:r>
-      <w:proofErr w:type="spellEnd"/>
-      <w:r>
-        <w:rPr>
-          <w:sz w:val="28"/>
-          <w:szCs w:val="28"/>
-          <w:lang w:val="ru-RU"/>
-        </w:rPr>
-        <w:t xml:space="preserve"> </w:t>
-      </w:r>
-      <w:proofErr w:type="spellStart"/>
-      <w:r>
-        <w:rPr>
-          <w:sz w:val="28"/>
-          <w:szCs w:val="28"/>
-          <w:lang w:val="ru-RU"/>
-        </w:rPr>
-        <w:t>работы</w:t>
-      </w:r>
-      <w:proofErr w:type="spellEnd"/>
-      <w:r>
-        <w:rPr>
-          <w:sz w:val="28"/>
-          <w:szCs w:val="28"/>
-          <w:lang w:val="ru-RU"/>
-        </w:rPr>
-        <w:t xml:space="preserve"> </w:t>
-      </w:r>
-      <w:proofErr w:type="spellStart"/>
-      <w:r>
-        <w:rPr>
-          <w:sz w:val="28"/>
-          <w:szCs w:val="28"/>
-          <w:lang w:val="ru-RU"/>
-        </w:rPr>
-        <w:t>таблицы</w:t>
-      </w:r>
-      <w:proofErr w:type="spellEnd"/>
-      <w:r>
-        <w:rPr>
-          <w:sz w:val="28"/>
-          <w:szCs w:val="28"/>
-          <w:lang w:val="ru-RU"/>
-        </w:rPr>
-        <w:t xml:space="preserve"> </w:t>
-      </w:r>
-      <w:proofErr w:type="spellStart"/>
-      <w:r>
-        <w:rPr>
-          <w:sz w:val="28"/>
-          <w:szCs w:val="28"/>
-          <w:lang w:val="ru-RU"/>
-        </w:rPr>
-        <w:t>базы</w:t>
-      </w:r>
-      <w:proofErr w:type="spellEnd"/>
-      <w:r>
-        <w:rPr>
-          <w:sz w:val="28"/>
-          <w:szCs w:val="28"/>
-          <w:lang w:val="ru-RU"/>
-        </w:rPr>
-        <w:t xml:space="preserve"> </w:t>
-      </w:r>
-      <w:proofErr w:type="spellStart"/>
-      <w:r>
-        <w:rPr>
-          <w:sz w:val="28"/>
-          <w:szCs w:val="28"/>
-          <w:lang w:val="ru-RU"/>
-        </w:rPr>
-        <w:t>данных</w:t>
-      </w:r>
-      <w:proofErr w:type="spellEnd"/>
-      <w:r>
-        <w:rPr>
-          <w:sz w:val="28"/>
-          <w:szCs w:val="28"/>
-          <w:lang w:val="ru-RU"/>
-        </w:rPr>
-        <w:t xml:space="preserve"> </w:t>
-      </w:r>
-      <w:r>
-        <w:rPr>
-          <w:sz w:val="28"/>
-          <w:szCs w:val="28"/>
-          <w:lang w:val="ru-RU"/>
-        </w:rPr>
-        <w:t xml:space="preserve">данных </w:t>
-      </w:r>
-      <w:proofErr w:type="spellStart"/>
-      <w:r>
-        <w:rPr>
-          <w:sz w:val="28"/>
-          <w:szCs w:val="28"/>
-          <w:lang w:val="ru-RU"/>
-        </w:rPr>
-        <w:t>связаны</w:t>
-      </w:r>
-      <w:proofErr w:type="spellEnd"/>
-      <w:r>
-        <w:rPr>
-          <w:sz w:val="28"/>
-          <w:szCs w:val="28"/>
-          <w:lang w:val="ru-RU"/>
-        </w:rPr>
-        <w:t xml:space="preserve"> </w:t>
+        <w:t xml:space="preserve">связаны </w:t>
       </w:r>
       <w:r>
         <w:rPr>
@@ -5784,25 +5654,7 @@
           <w:szCs w:val="28"/>
           <w:lang w:val="ru-RU"/>
         </w:rPr>
-        <w:t>(</w:t>
-      </w:r>
-      <w:proofErr w:type="spellStart"/>
-      <w:r>
-        <w:rPr>
-          <w:sz w:val="28"/>
-          <w:szCs w:val="28"/>
-          <w:lang w:val="ru-RU"/>
-        </w:rPr>
-        <w:t>рисунок</w:t>
-      </w:r>
-      <w:proofErr w:type="spellEnd"/>
-      <w:r>
-        <w:rPr>
-          <w:sz w:val="28"/>
-          <w:szCs w:val="28"/>
-          <w:lang w:val="ru-RU"/>
-        </w:rPr>
-        <w:t xml:space="preserve"> </w:t>
+        <w:t xml:space="preserve">(рисунок </w:t>
       </w:r>
       <w:r>
         <w:rPr>
@@ -6566,6 +6418,7 @@
       <w:r>
         <w:rPr>
           <w:rFonts w:ascii="Times New Roman" w:hAnsi="Times New Roman"/>
+          <w:noProof/>
           <w:sz w:val="28"/>
           <w:lang w:val="en-US" w:eastAsia="ru-RU"/>
         </w:rPr>
@@ -7696,6 +7549,7 @@
       <w:r>
         <w:rPr>
           <w:rFonts w:ascii="Times New Roman" w:hAnsi="Times New Roman"/>
+          <w:noProof/>
           <w:sz w:val="28"/>
           <w:lang w:eastAsia="ru-RU"/>
         </w:rPr>
@@ -7838,6 +7692,7 @@
       <w:r>
         <w:rPr>
           <w:rFonts w:ascii="Times New Roman" w:hAnsi="Times New Roman"/>
+          <w:noProof/>
           <w:sz w:val="28"/>
           <w:lang w:eastAsia="ru-RU"/>
         </w:rPr>
@@ -8423,6 +8278,7 @@
       <w:r>
         <w:rPr>
           <w:rFonts w:ascii="Times New Roman" w:hAnsi="Times New Roman"/>
+          <w:noProof/>
           <w:sz w:val="28"/>
           <w:lang w:eastAsia="ru-RU"/>
         </w:rPr>
@@ -8649,18 +8505,7 @@
           <w:szCs w:val="20"/>
           <w:lang w:eastAsia="ru-RU"/>
         </w:rPr>
-        <w:t xml:space="preserve">и </w:t>
-      </w:r>
-      <w:r>
-        <w:rPr>
-          <w:rFonts w:ascii="Times New Roman" w:hAnsi="Times New Roman"/>
-          <w:b/>
-          <w:bCs/>
-          <w:sz w:val="24"/>
-          <w:szCs w:val="20"/>
-          <w:lang w:eastAsia="ru-RU"/>
-        </w:rPr>
-        <w:t xml:space="preserve">изменения </w:t>
+        <w:t xml:space="preserve">и изменения </w:t>
       </w:r>
       <w:r>
         <w:rPr>
@@ -9340,6 +9185,7 @@
           <w:rFonts w:ascii="Times New Roman" w:hAnsi="Times New Roman"/>
           <w:b/>
           <w:bCs/>
+          <w:noProof/>
           <w:sz w:val="24"/>
           <w:szCs w:val="20"/>
           <w:lang w:eastAsia="ru-RU"/>
@@ -10018,7 +9864,7 @@
           <w:lang w:val="en-US" w:eastAsia="ru-RU"/>
         </w:rPr>
         <w:drawing>
-          <wp:inline distT="0" distB="0" distL="0" distR="0" wp14:anchorId="375F2961" wp14:editId="4FC160CE">
+          <wp:inline distT="0" distB="0" distL="0" distR="0" wp14:anchorId="375F2961" wp14:editId="725FAB57">
             <wp:extent cx="2452158" cy="3152775"/>
             <wp:effectExtent l="0" t="0" r="5715" b="0"/>
             <wp:docPr id="91" name="Picture 91"/>
@@ -10050,7 +9896,7 @@
                   <pic:spPr bwMode="auto">
                     <a:xfrm>
                       <a:off x="0" y="0"/>
-                      <a:ext cx="2463400" cy="3167229"/>
+                      <a:ext cx="2452158" cy="3152775"/>
                     </a:xfrm>
                     <a:prstGeom prst="rect">
                       <a:avLst/>
@@ -10246,6 +10092,7 @@
           <w:szCs w:val="28"/>
         </w:rPr>
       </w:pPr>
+      <w:bookmarkStart w:id="1" w:name="_Hlk71459477"/>
       <w:r>
         <w:rPr>
           <w:rFonts w:ascii="Times New Roman" w:hAnsi="Times New Roman"/>
@@ -10599,7 +10446,91 @@
           <w:sz w:val="28"/>
           <w:szCs w:val="28"/>
         </w:rPr>
-        <w:t>Для функционирования программы необходимо:</w:t>
+        <w:t>– О</w:t>
+      </w:r>
+      <w:r>
+        <w:rPr>
+          <w:rFonts w:ascii="Times New Roman" w:hAnsi="Times New Roman"/>
+          <w:sz w:val="28"/>
+          <w:szCs w:val="28"/>
+        </w:rPr>
+        <w:t xml:space="preserve">перационная система </w:t>
+      </w:r>
+      <w:r>
+        <w:rPr>
+          <w:rFonts w:ascii="Times New Roman" w:hAnsi="Times New Roman"/>
+          <w:sz w:val="28"/>
+          <w:szCs w:val="28"/>
+          <w:lang w:val="en-US"/>
+        </w:rPr>
+        <w:t>Unix</w:t>
+      </w:r>
+      <w:r>
+        <w:rPr>
+          <w:rFonts w:ascii="Times New Roman" w:hAnsi="Times New Roman"/>
+          <w:sz w:val="28"/>
+          <w:szCs w:val="28"/>
+        </w:rPr>
+        <w:t>-</w:t>
+      </w:r>
+      <w:r>
+        <w:rPr>
+          <w:rFonts w:ascii="Times New Roman" w:hAnsi="Times New Roman"/>
+          <w:sz w:val="28"/>
+          <w:szCs w:val="28"/>
+          <w:lang w:val="en-US"/>
+        </w:rPr>
+        <w:t>like</w:t>
+      </w:r>
+      <w:r>
+        <w:rPr>
+          <w:rFonts w:ascii="Times New Roman" w:hAnsi="Times New Roman"/>
+          <w:sz w:val="28"/>
+          <w:szCs w:val="28"/>
+        </w:rPr>
+        <w:t xml:space="preserve"> </w:t>
+      </w:r>
+      <w:r>
+        <w:rPr>
+          <w:rFonts w:ascii="Times New Roman" w:hAnsi="Times New Roman"/>
+          <w:sz w:val="28"/>
+          <w:szCs w:val="28"/>
+        </w:rPr>
+        <w:t xml:space="preserve">или </w:t>
+      </w:r>
+      <w:proofErr w:type="spellStart"/>
+      <w:r>
+        <w:rPr>
+          <w:rFonts w:ascii="Times New Roman" w:hAnsi="Times New Roman"/>
+          <w:sz w:val="28"/>
+          <w:szCs w:val="28"/>
+        </w:rPr>
+        <w:t>Windows</w:t>
+      </w:r>
+      <w:proofErr w:type="spellEnd"/>
+      <w:r>
+        <w:rPr>
+          <w:rFonts w:ascii="Times New Roman" w:hAnsi="Times New Roman"/>
+          <w:sz w:val="28"/>
+          <w:szCs w:val="28"/>
+        </w:rPr>
+        <w:t xml:space="preserve"> </w:t>
+      </w:r>
+      <w:r>
+        <w:rPr>
+          <w:rFonts w:ascii="Times New Roman" w:hAnsi="Times New Roman"/>
+          <w:sz w:val="28"/>
+          <w:szCs w:val="28"/>
+        </w:rPr>
+        <w:t>10</w:t>
+      </w:r>
+      <w:r>
+        <w:rPr>
+          <w:rFonts w:ascii="Times New Roman" w:hAnsi="Times New Roman"/>
+          <w:sz w:val="28"/>
+          <w:szCs w:val="28"/>
+        </w:rPr>
+        <w:t>.</w:t>
       </w:r>
     </w:p>
     <w:p>
@@ -10620,15 +10551,23 @@
           <w:sz w:val="28"/>
           <w:szCs w:val="28"/>
         </w:rPr>
-        <w:t>– О</w:t>
-      </w:r>
-      <w:r>
-        <w:rPr>
-          <w:rFonts w:ascii="Times New Roman" w:hAnsi="Times New Roman"/>
-          <w:sz w:val="28"/>
-          <w:szCs w:val="28"/>
-        </w:rPr>
-        <w:t xml:space="preserve">перационная система </w:t>
+        <w:t xml:space="preserve">– </w:t>
+      </w:r>
+      <w:r>
+        <w:rPr>
+          <w:rFonts w:ascii="Times New Roman" w:hAnsi="Times New Roman"/>
+          <w:sz w:val="28"/>
+          <w:szCs w:val="28"/>
+        </w:rPr>
+        <w:t xml:space="preserve">Должен быть установлен </w:t>
+      </w:r>
+      <w:r>
+        <w:rPr>
+          <w:rFonts w:ascii="Times New Roman" w:hAnsi="Times New Roman"/>
+          <w:sz w:val="28"/>
+          <w:szCs w:val="28"/>
+        </w:rPr>
+        <w:t>.</w:t>
       </w:r>
       <w:r>
         <w:rPr>
@@ -10637,7 +10576,32 @@
           <w:szCs w:val="28"/>
           <w:lang w:val="en-US"/>
         </w:rPr>
-        <w:t>Unix</w:t>
+        <w:t>Net</w:t>
+      </w:r>
+      <w:r>
+        <w:rPr>
+          <w:rFonts w:ascii="Times New Roman" w:hAnsi="Times New Roman"/>
+          <w:sz w:val="28"/>
+          <w:szCs w:val="28"/>
+        </w:rPr>
+        <w:t xml:space="preserve"> 5 </w:t>
+      </w:r>
+      <w:r>
+        <w:rPr>
+          <w:rFonts w:ascii="Times New Roman" w:hAnsi="Times New Roman"/>
+          <w:sz w:val="28"/>
+          <w:szCs w:val="28"/>
+        </w:rPr>
+        <w:t xml:space="preserve">с инструментом </w:t>
+      </w:r>
+      <w:r>
+        <w:rPr>
+          <w:rFonts w:ascii="Times New Roman" w:hAnsi="Times New Roman"/>
+          <w:sz w:val="28"/>
+          <w:szCs w:val="28"/>
+          <w:lang w:val="en-US"/>
+        </w:rPr>
+        <w:t>dotnet</w:t>
       </w:r>
       <w:r>
         <w:rPr>
@@ -10654,23 +10618,77 @@
           <w:szCs w:val="28"/>
           <w:lang w:val="en-US"/>
         </w:rPr>
-        <w:t>like</w:t>
-      </w:r>
-      <w:r>
-        <w:rPr>
-          <w:rFonts w:ascii="Times New Roman" w:hAnsi="Times New Roman"/>
-          <w:sz w:val="28"/>
-          <w:szCs w:val="28"/>
-        </w:rPr>
-        <w:t xml:space="preserve"> </w:t>
-      </w:r>
-      <w:r>
-        <w:rPr>
-          <w:rFonts w:ascii="Times New Roman" w:hAnsi="Times New Roman"/>
-          <w:sz w:val="28"/>
-          <w:szCs w:val="28"/>
-        </w:rPr>
-        <w:t xml:space="preserve">или </w:t>
+        <w:t>ef</w:t>
+      </w:r>
+      <w:r>
+        <w:rPr>
+          <w:rFonts w:ascii="Times New Roman" w:hAnsi="Times New Roman"/>
+          <w:sz w:val="28"/>
+          <w:szCs w:val="28"/>
+        </w:rPr>
+        <w:t>.</w:t>
+      </w:r>
+    </w:p>
+    <w:p>
+      <w:pPr>
+        <w:shd w:val="clear" w:color="auto" w:fill="FFFFFF"/>
+        <w:spacing w:after="0" w:line="360" w:lineRule="auto"/>
+        <w:ind w:firstLine="709"/>
+        <w:jc w:val="both"/>
+        <w:rPr>
+          <w:rFonts w:ascii="Times New Roman" w:hAnsi="Times New Roman"/>
+          <w:sz w:val="28"/>
+          <w:szCs w:val="28"/>
+        </w:rPr>
+      </w:pPr>
+      <w:r>
+        <w:rPr>
+          <w:rFonts w:ascii="Times New Roman" w:hAnsi="Times New Roman"/>
+          <w:sz w:val="28"/>
+          <w:szCs w:val="28"/>
+        </w:rPr>
+        <w:t xml:space="preserve">– Должна быть установлена СУБД </w:t>
+      </w:r>
+      <w:r>
+        <w:rPr>
+          <w:rFonts w:ascii="Times New Roman" w:hAnsi="Times New Roman"/>
+          <w:sz w:val="28"/>
+          <w:szCs w:val="28"/>
+          <w:lang w:val="en-US"/>
+        </w:rPr>
+        <w:t>PostgreSQL</w:t>
+      </w:r>
+      <w:r>
+        <w:rPr>
+          <w:rFonts w:ascii="Times New Roman" w:hAnsi="Times New Roman"/>
+          <w:sz w:val="28"/>
+          <w:szCs w:val="28"/>
+        </w:rPr>
+        <w:t xml:space="preserve"> 1</w:t>
+      </w:r>
+      <w:r>
+        <w:rPr>
+          <w:rFonts w:ascii="Times New Roman" w:hAnsi="Times New Roman"/>
+          <w:sz w:val="28"/>
+          <w:szCs w:val="28"/>
+        </w:rPr>
+        <w:t>2</w:t>
+      </w:r>
+      <w:r>
+        <w:rPr>
+          <w:rFonts w:ascii="Times New Roman" w:hAnsi="Times New Roman"/>
+          <w:sz w:val="28"/>
+          <w:szCs w:val="28"/>
+        </w:rPr>
+        <w:t xml:space="preserve"> (</w:t>
+      </w:r>
+      <w:r>
+        <w:rPr>
+          <w:rFonts w:ascii="Times New Roman" w:hAnsi="Times New Roman"/>
+          <w:sz w:val="28"/>
+          <w:szCs w:val="28"/>
+        </w:rPr>
+        <w:t xml:space="preserve">вместе с </w:t>
       </w:r>
       <w:proofErr w:type="spellStart"/>
       <w:r>
@@ -10678,8 +10696,9 @@
           <w:rFonts w:ascii="Times New Roman" w:hAnsi="Times New Roman"/>
           <w:sz w:val="28"/>
           <w:szCs w:val="28"/>
-        </w:rPr>
-        <w:t>Windows</w:t>
+          <w:lang w:val="en-US"/>
+        </w:rPr>
+        <w:t>psql</w:t>
       </w:r>
       <w:proofErr w:type="spellEnd"/>
       <w:r>
@@ -10688,15 +10707,7 @@
           <w:sz w:val="28"/>
           <w:szCs w:val="28"/>
         </w:rPr>
-        <w:t xml:space="preserve"> </w:t>
-      </w:r>
-      <w:r>
-        <w:rPr>
-          <w:rFonts w:ascii="Times New Roman" w:hAnsi="Times New Roman"/>
-          <w:sz w:val="28"/>
-          <w:szCs w:val="28"/>
-        </w:rPr>
-        <w:t>10</w:t>
+        <w:t>)</w:t>
       </w:r>
       <w:r>
         <w:rPr>
@@ -10725,23 +10736,7 @@
           <w:sz w:val="28"/>
           <w:szCs w:val="28"/>
         </w:rPr>
-        <w:t xml:space="preserve">– </w:t>
-      </w:r>
-      <w:r>
-        <w:rPr>
-          <w:rFonts w:ascii="Times New Roman" w:hAnsi="Times New Roman"/>
-          <w:sz w:val="28"/>
-          <w:szCs w:val="28"/>
-        </w:rPr>
-        <w:t xml:space="preserve">Должен быть установлен </w:t>
-      </w:r>
-      <w:r>
-        <w:rPr>
-          <w:rFonts w:ascii="Times New Roman" w:hAnsi="Times New Roman"/>
-          <w:sz w:val="28"/>
-          <w:szCs w:val="28"/>
-        </w:rPr>
-        <w:t>.</w:t>
+        <w:t xml:space="preserve">– Должен быть установлен </w:t>
       </w:r>
       <w:r>
         <w:rPr>
@@ -10750,24 +10745,25 @@
           <w:szCs w:val="28"/>
           <w:lang w:val="en-US"/>
         </w:rPr>
-        <w:t>Net</w:t>
-      </w:r>
-      <w:r>
-        <w:rPr>
-          <w:rFonts w:ascii="Times New Roman" w:hAnsi="Times New Roman"/>
-          <w:sz w:val="28"/>
-          <w:szCs w:val="28"/>
-        </w:rPr>
-        <w:t xml:space="preserve"> 5 </w:t>
-      </w:r>
-      <w:r>
-        <w:rPr>
-          <w:rFonts w:ascii="Times New Roman" w:hAnsi="Times New Roman"/>
-          <w:sz w:val="28"/>
-          <w:szCs w:val="28"/>
-        </w:rPr>
-        <w:t xml:space="preserve">с инструментом </w:t>
-      </w:r>
+        <w:t>NodeJS</w:t>
+      </w:r>
+      <w:r>
+        <w:rPr>
+          <w:rFonts w:ascii="Times New Roman" w:hAnsi="Times New Roman"/>
+          <w:sz w:val="28"/>
+          <w:szCs w:val="28"/>
+        </w:rPr>
+        <w:t xml:space="preserve"> 15 (</w:t>
+      </w:r>
+      <w:r>
+        <w:rPr>
+          <w:rFonts w:ascii="Times New Roman" w:hAnsi="Times New Roman"/>
+          <w:sz w:val="28"/>
+          <w:szCs w:val="28"/>
+        </w:rPr>
+        <w:t xml:space="preserve">вместе с </w:t>
+      </w:r>
+      <w:proofErr w:type="spellStart"/>
       <w:r>
         <w:rPr>
           <w:rFonts w:ascii="Times New Roman" w:hAnsi="Times New Roman"/>
@@ -10775,104 +10771,7 @@
           <w:szCs w:val="28"/>
           <w:lang w:val="en-US"/>
         </w:rPr>
-        <w:t>dotnet</w:t>
-      </w:r>
-      <w:r>
-        <w:rPr>
-          <w:rFonts w:ascii="Times New Roman" w:hAnsi="Times New Roman"/>
-          <w:sz w:val="28"/>
-          <w:szCs w:val="28"/>
-        </w:rPr>
-        <w:t>-</w:t>
-      </w:r>
-      <w:r>
-        <w:rPr>
-          <w:rFonts w:ascii="Times New Roman" w:hAnsi="Times New Roman"/>
-          <w:sz w:val="28"/>
-          <w:szCs w:val="28"/>
-          <w:lang w:val="en-US"/>
-        </w:rPr>
-        <w:t>ef</w:t>
-      </w:r>
-      <w:r>
-        <w:rPr>
-          <w:rFonts w:ascii="Times New Roman" w:hAnsi="Times New Roman"/>
-          <w:sz w:val="28"/>
-          <w:szCs w:val="28"/>
-        </w:rPr>
-        <w:t>.</w:t>
-      </w:r>
-    </w:p>
-    <w:p>
-      <w:pPr>
-        <w:shd w:val="clear" w:color="auto" w:fill="FFFFFF"/>
-        <w:spacing w:after="0" w:line="360" w:lineRule="auto"/>
-        <w:ind w:firstLine="709"/>
-        <w:jc w:val="both"/>
-        <w:rPr>
-          <w:rFonts w:ascii="Times New Roman" w:hAnsi="Times New Roman"/>
-          <w:sz w:val="28"/>
-          <w:szCs w:val="28"/>
-        </w:rPr>
-      </w:pPr>
-      <w:r>
-        <w:rPr>
-          <w:rFonts w:ascii="Times New Roman" w:hAnsi="Times New Roman"/>
-          <w:sz w:val="28"/>
-          <w:szCs w:val="28"/>
-        </w:rPr>
-        <w:t xml:space="preserve">– Должна быть установлена СУБД </w:t>
-      </w:r>
-      <w:r>
-        <w:rPr>
-          <w:rFonts w:ascii="Times New Roman" w:hAnsi="Times New Roman"/>
-          <w:sz w:val="28"/>
-          <w:szCs w:val="28"/>
-          <w:lang w:val="en-US"/>
-        </w:rPr>
-        <w:t>PostgreSQL</w:t>
-      </w:r>
-      <w:r>
-        <w:rPr>
-          <w:rFonts w:ascii="Times New Roman" w:hAnsi="Times New Roman"/>
-          <w:sz w:val="28"/>
-          <w:szCs w:val="28"/>
-        </w:rPr>
-        <w:t xml:space="preserve"> 1</w:t>
-      </w:r>
-      <w:r>
-        <w:rPr>
-          <w:rFonts w:ascii="Times New Roman" w:hAnsi="Times New Roman"/>
-          <w:sz w:val="28"/>
-          <w:szCs w:val="28"/>
-        </w:rPr>
-        <w:t>2</w:t>
-      </w:r>
-      <w:r>
-        <w:rPr>
-          <w:rFonts w:ascii="Times New Roman" w:hAnsi="Times New Roman"/>
-          <w:sz w:val="28"/>
-          <w:szCs w:val="28"/>
-        </w:rPr>
-        <w:t xml:space="preserve"> (</w:t>
-      </w:r>
-      <w:r>
-        <w:rPr>
-          <w:rFonts w:ascii="Times New Roman" w:hAnsi="Times New Roman"/>
-          <w:sz w:val="28"/>
-          <w:szCs w:val="28"/>
-        </w:rPr>
-        <w:t xml:space="preserve">вместе с </w:t>
-      </w:r>
-      <w:proofErr w:type="spellStart"/>
-      <w:r>
-        <w:rPr>
-          <w:rFonts w:ascii="Times New Roman" w:hAnsi="Times New Roman"/>
-          <w:sz w:val="28"/>
-          <w:szCs w:val="28"/>
-          <w:lang w:val="en-US"/>
-        </w:rPr>
-        <w:t>psql</w:t>
+        <w:t>npm</w:t>
       </w:r>
       <w:proofErr w:type="spellEnd"/>
       <w:r>
@@ -10881,79 +10780,6 @@
           <w:sz w:val="28"/>
           <w:szCs w:val="28"/>
         </w:rPr>
-        <w:t>)</w:t>
-      </w:r>
-      <w:r>
-        <w:rPr>
-          <w:rFonts w:ascii="Times New Roman" w:hAnsi="Times New Roman"/>
-          <w:sz w:val="28"/>
-          <w:szCs w:val="28"/>
-        </w:rPr>
-        <w:t>.</w:t>
-      </w:r>
-    </w:p>
-    <w:p>
-      <w:pPr>
-        <w:shd w:val="clear" w:color="auto" w:fill="FFFFFF"/>
-        <w:spacing w:after="0" w:line="360" w:lineRule="auto"/>
-        <w:ind w:firstLine="709"/>
-        <w:jc w:val="both"/>
-        <w:rPr>
-          <w:rFonts w:ascii="Times New Roman" w:hAnsi="Times New Roman"/>
-          <w:sz w:val="28"/>
-          <w:szCs w:val="28"/>
-        </w:rPr>
-      </w:pPr>
-      <w:r>
-        <w:rPr>
-          <w:rFonts w:ascii="Times New Roman" w:hAnsi="Times New Roman"/>
-          <w:sz w:val="28"/>
-          <w:szCs w:val="28"/>
-        </w:rPr>
-        <w:t xml:space="preserve">– Должен быть установлен </w:t>
-      </w:r>
-      <w:r>
-        <w:rPr>
-          <w:rFonts w:ascii="Times New Roman" w:hAnsi="Times New Roman"/>
-          <w:sz w:val="28"/>
-          <w:szCs w:val="28"/>
-          <w:lang w:val="en-US"/>
-        </w:rPr>
-        <w:t>NodeJS</w:t>
-      </w:r>
-      <w:r>
-        <w:rPr>
-          <w:rFonts w:ascii="Times New Roman" w:hAnsi="Times New Roman"/>
-          <w:sz w:val="28"/>
-          <w:szCs w:val="28"/>
-        </w:rPr>
-        <w:t xml:space="preserve"> 15 (</w:t>
-      </w:r>
-      <w:r>
-        <w:rPr>
-          <w:rFonts w:ascii="Times New Roman" w:hAnsi="Times New Roman"/>
-          <w:sz w:val="28"/>
-          <w:szCs w:val="28"/>
-        </w:rPr>
-        <w:t xml:space="preserve">вместе с </w:t>
-      </w:r>
-      <w:proofErr w:type="spellStart"/>
-      <w:r>
-        <w:rPr>
-          <w:rFonts w:ascii="Times New Roman" w:hAnsi="Times New Roman"/>
-          <w:sz w:val="28"/>
-          <w:szCs w:val="28"/>
-          <w:lang w:val="en-US"/>
-        </w:rPr>
-        <w:t>npm</w:t>
-      </w:r>
-      <w:proofErr w:type="spellEnd"/>
-      <w:r>
-        <w:rPr>
-          <w:rFonts w:ascii="Times New Roman" w:hAnsi="Times New Roman"/>
-          <w:sz w:val="28"/>
-          <w:szCs w:val="28"/>
-        </w:rPr>
         <w:t xml:space="preserve"> 6</w:t>
       </w:r>
       <w:r>
@@ -10972,6 +10798,7 @@
         </w:rPr>
         <w:t>).</w:t>
       </w:r>
+      <w:bookmarkEnd w:id="1"/>
     </w:p>
     <w:p>
       <w:pPr>
@@ -11036,23 +10863,13 @@
           <w:szCs w:val="28"/>
         </w:rPr>
       </w:pPr>
-      <w:proofErr w:type="gramStart"/>
-      <w:r>
-        <w:rPr>
-          <w:rFonts w:ascii="Times New Roman" w:hAnsi="Times New Roman"/>
-          <w:sz w:val="28"/>
-          <w:szCs w:val="28"/>
-        </w:rPr>
-        <w:t>Для того, что бы</w:t>
-      </w:r>
-      <w:proofErr w:type="gramEnd"/>
-      <w:r>
-        <w:rPr>
-          <w:rFonts w:ascii="Times New Roman" w:hAnsi="Times New Roman"/>
-          <w:sz w:val="28"/>
-          <w:szCs w:val="28"/>
-        </w:rPr>
-        <w:t xml:space="preserve"> запустить серверную часть, необходимо:</w:t>
+      <w:r>
+        <w:rPr>
+          <w:rFonts w:ascii="Times New Roman" w:hAnsi="Times New Roman"/>
+          <w:sz w:val="28"/>
+          <w:szCs w:val="28"/>
+        </w:rPr>
+        <w:t>Для того, чтобы запустить серверную часть, необходимо:</w:t>
       </w:r>
     </w:p>
     <w:p>
@@ -11224,9 +11041,9 @@
           <w:noProof/>
         </w:rPr>
         <w:drawing>
-          <wp:inline distT="0" distB="0" distL="0" distR="0" wp14:anchorId="755AD64D" wp14:editId="7790680E">
-            <wp:extent cx="4951791" cy="1095375"/>
-            <wp:effectExtent l="0" t="0" r="1270" b="0"/>
+          <wp:inline distT="0" distB="0" distL="0" distR="0" wp14:anchorId="755AD64D" wp14:editId="78120197">
+            <wp:extent cx="5855970" cy="1371600"/>
+            <wp:effectExtent l="0" t="0" r="0" b="0"/>
             <wp:docPr id="108" name="Picture 108"/>
             <wp:cNvGraphicFramePr>
               <a:graphicFrameLocks xmlns:a="http://schemas.openxmlformats.org/drawingml/2006/main" noChangeAspect="1"/>
@@ -11247,7 +11064,7 @@
                   <pic:spPr>
                     <a:xfrm>
                       <a:off x="0" y="0"/>
-                      <a:ext cx="5012974" cy="1108909"/>
+                      <a:ext cx="5958757" cy="1395675"/>
                     </a:xfrm>
                     <a:prstGeom prst="rect">
                       <a:avLst/>
@@ -12331,14 +12148,7 @@
           <w:sz w:val="28"/>
           <w:szCs w:val="28"/>
         </w:rPr>
-        <w:t>:5000</w:t>
-      </w:r>
-      <w:r>
-        <w:rPr>
-          <w:sz w:val="28"/>
-          <w:szCs w:val="28"/>
-        </w:rPr>
-        <w:t>'</w:t>
+        <w:t>:5000'</w:t>
       </w:r>
       <w:r>
         <w:rPr>
@@ -12633,6 +12443,7 @@
           <w:lang w:eastAsia="ru-RU"/>
         </w:rPr>
       </w:pPr>
+      <w:bookmarkStart w:id="2" w:name="_Hlk71463966"/>
       <w:r>
         <w:rPr>
           <w:rFonts w:ascii="Times New Roman" w:hAnsi="Times New Roman"/>
@@ -13000,6 +12811,7 @@
         </w:rPr>
         <w:t>ообщения об ошибках.</w:t>
       </w:r>
+      <w:bookmarkEnd w:id="2"/>
     </w:p>
     <w:p>
       <w:pPr>
@@ -20245,23 +20057,7 @@
           <w:sz w:val="28"/>
           <w:szCs w:val="20"/>
         </w:rPr>
-        <w:t>Данный программный продукт</w:t>
-      </w:r>
-      <w:r>
-        <w:rPr>
-          <w:rFonts w:ascii="Times New Roman" w:hAnsi="Times New Roman"/>
-          <w:sz w:val="28"/>
-          <w:szCs w:val="20"/>
-        </w:rPr>
-        <w:t xml:space="preserve"> выполняет следующие функции</w:t>
-      </w:r>
-      <w:r>
-        <w:rPr>
-          <w:rFonts w:ascii="Times New Roman" w:hAnsi="Times New Roman"/>
-          <w:sz w:val="28"/>
-          <w:szCs w:val="20"/>
-        </w:rPr>
-        <w:t>:</w:t>
+        <w:t>Данный программный продукт выполняет следующие функции:</w:t>
       </w:r>
     </w:p>
     <w:p>
@@ -20290,25 +20086,7 @@
           <w:sz w:val="28"/>
           <w:szCs w:val="20"/>
         </w:rPr>
-        <w:t>Д</w:t>
-      </w:r>
-      <w:r>
-        <w:rPr>
-          <w:rFonts w:ascii="Times New Roman" w:hAnsi="Times New Roman"/>
-          <w:color w:val="000000"/>
-          <w:sz w:val="28"/>
-          <w:szCs w:val="20"/>
-        </w:rPr>
-        <w:t>обавление онлайн-тестов по различным дисциплинам</w:t>
-      </w:r>
-      <w:r>
-        <w:rPr>
-          <w:rFonts w:ascii="Times New Roman" w:hAnsi="Times New Roman"/>
-          <w:color w:val="000000"/>
-          <w:sz w:val="28"/>
-          <w:szCs w:val="20"/>
-        </w:rPr>
-        <w:t>.</w:t>
+        <w:t>Добавление онлайн-тестов по различным дисциплинам.</w:t>
       </w:r>
     </w:p>
     <w:p>
@@ -20337,25 +20115,7 @@
           <w:sz w:val="28"/>
           <w:szCs w:val="20"/>
         </w:rPr>
-        <w:t>У</w:t>
-      </w:r>
-      <w:r>
-        <w:rPr>
-          <w:rFonts w:ascii="Times New Roman" w:hAnsi="Times New Roman"/>
-          <w:color w:val="000000"/>
-          <w:sz w:val="28"/>
-          <w:szCs w:val="20"/>
-        </w:rPr>
-        <w:t>правление списком изучаемых дисциплин</w:t>
-      </w:r>
-      <w:r>
-        <w:rPr>
-          <w:rFonts w:ascii="Times New Roman" w:hAnsi="Times New Roman"/>
-          <w:color w:val="000000"/>
-          <w:sz w:val="28"/>
-          <w:szCs w:val="20"/>
-        </w:rPr>
-        <w:t>.</w:t>
+        <w:t>Управление списком изучаемых дисциплин.</w:t>
       </w:r>
     </w:p>
     <w:p>
@@ -20384,25 +20144,7 @@
           <w:sz w:val="28"/>
           <w:szCs w:val="20"/>
         </w:rPr>
-        <w:t>У</w:t>
-      </w:r>
-      <w:r>
-        <w:rPr>
-          <w:rFonts w:ascii="Times New Roman" w:hAnsi="Times New Roman"/>
-          <w:color w:val="000000"/>
-          <w:sz w:val="28"/>
-          <w:szCs w:val="20"/>
-        </w:rPr>
-        <w:t>правление списком учащихся и формирование классов/групп</w:t>
-      </w:r>
-      <w:r>
-        <w:rPr>
-          <w:rFonts w:ascii="Times New Roman" w:hAnsi="Times New Roman"/>
-          <w:color w:val="000000"/>
-          <w:sz w:val="28"/>
-          <w:szCs w:val="20"/>
-        </w:rPr>
-        <w:t>.</w:t>
+        <w:t>Управление списком учащихся и формирование классов/групп.</w:t>
       </w:r>
     </w:p>
     <w:p>
@@ -20431,25 +20173,7 @@
           <w:sz w:val="28"/>
           <w:szCs w:val="20"/>
         </w:rPr>
-        <w:t>С</w:t>
-      </w:r>
-      <w:r>
-        <w:rPr>
-          <w:rFonts w:ascii="Times New Roman" w:hAnsi="Times New Roman"/>
-          <w:color w:val="000000"/>
-          <w:sz w:val="28"/>
-          <w:szCs w:val="20"/>
-        </w:rPr>
-        <w:t>оздание различных видов тестов (выбор из списка предложенных вариантов, ответ «да / нет», установление последовательности, свободное изложение)</w:t>
-      </w:r>
-      <w:r>
-        <w:rPr>
-          <w:rFonts w:ascii="Times New Roman" w:hAnsi="Times New Roman"/>
-          <w:color w:val="000000"/>
-          <w:sz w:val="28"/>
-          <w:szCs w:val="20"/>
-        </w:rPr>
-        <w:t>.</w:t>
+        <w:t>Создание различных видов тестов (выбор из списка предложенных вариантов, ответ «да / нет», установление последовательности, свободное изложение).</w:t>
       </w:r>
     </w:p>
     <w:p>
@@ -20478,25 +20202,7 @@
           <w:sz w:val="28"/>
           <w:szCs w:val="20"/>
         </w:rPr>
-        <w:t>П</w:t>
-      </w:r>
-      <w:r>
-        <w:rPr>
-          <w:rFonts w:ascii="Times New Roman" w:hAnsi="Times New Roman"/>
-          <w:color w:val="000000"/>
-          <w:sz w:val="28"/>
-          <w:szCs w:val="20"/>
-        </w:rPr>
-        <w:t>росмотр списка доступных к использованию тестовых заданий</w:t>
-      </w:r>
-      <w:r>
-        <w:rPr>
-          <w:rFonts w:ascii="Times New Roman" w:hAnsi="Times New Roman"/>
-          <w:color w:val="000000"/>
-          <w:sz w:val="28"/>
-          <w:szCs w:val="20"/>
-        </w:rPr>
-        <w:t>.</w:t>
+        <w:t>Просмотр списка доступных к использованию тестовых заданий.</w:t>
       </w:r>
     </w:p>
     <w:p>
@@ -20525,25 +20231,7 @@
           <w:sz w:val="28"/>
           <w:szCs w:val="20"/>
         </w:rPr>
-        <w:t>И</w:t>
-      </w:r>
-      <w:r>
-        <w:rPr>
-          <w:rFonts w:ascii="Times New Roman" w:hAnsi="Times New Roman"/>
-          <w:color w:val="000000"/>
-          <w:sz w:val="28"/>
-          <w:szCs w:val="20"/>
-        </w:rPr>
-        <w:t>зменение параметров тестов, создание и изменение вопросов</w:t>
-      </w:r>
-      <w:r>
-        <w:rPr>
-          <w:rFonts w:ascii="Times New Roman" w:hAnsi="Times New Roman"/>
-          <w:color w:val="000000"/>
-          <w:sz w:val="28"/>
-          <w:szCs w:val="20"/>
-        </w:rPr>
-        <w:t>.</w:t>
+        <w:t>Изменение параметров тестов, создание и изменение вопросов.</w:t>
       </w:r>
     </w:p>
     <w:p>
@@ -20572,25 +20260,7 @@
           <w:sz w:val="28"/>
           <w:szCs w:val="20"/>
         </w:rPr>
-        <w:t>Н</w:t>
-      </w:r>
-      <w:r>
-        <w:rPr>
-          <w:rFonts w:ascii="Times New Roman" w:hAnsi="Times New Roman"/>
-          <w:color w:val="000000"/>
-          <w:sz w:val="28"/>
-          <w:szCs w:val="20"/>
-        </w:rPr>
-        <w:t>азначение стоимости отдельных вопросов (максимальная оценка за тест определяется суммой стоимостей вопросов в тесте)</w:t>
-      </w:r>
-      <w:r>
-        <w:rPr>
-          <w:rFonts w:ascii="Times New Roman" w:hAnsi="Times New Roman"/>
-          <w:color w:val="000000"/>
-          <w:sz w:val="28"/>
-          <w:szCs w:val="20"/>
-        </w:rPr>
-        <w:t>.</w:t>
+        <w:t>Назначение стоимости отдельных вопросов (максимальная оценка за тест определяется суммой стоимостей вопросов в тесте).</w:t>
       </w:r>
     </w:p>
     <w:p>
@@ -23901,7 +23571,7 @@
         </mc:Choice>
         <mc:Fallback>
           <w:pict>
-            <v:line w14:anchorId="4C385086" id="Line 61" o:spid="_x0000_s1026" style="position:absolute;z-index:251657728;visibility:visible;mso-wrap-style:square;mso-width-percent:0;mso-height-percent:0;mso-wrap-distance-left:9pt;mso-wrap-distance-top:0;mso-wrap-distance-right:9pt;mso-wrap-distance-bottom:0;mso-position-horizontal:absolute;mso-position-horizontal-relative:text;mso-position-vertical:absolute;mso-position-vertical-relative:text;mso-width-percent:0;mso-height-percent:0;mso-width-relative:page;mso-height-relative:page" from="466pt,.5pt" to="493.95pt,.55pt" o:gfxdata="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" strokeweight="1pt"/>
+            <v:line w14:anchorId="35E707F4" id="Line 61" o:spid="_x0000_s1026" style="position:absolute;z-index:251657728;visibility:visible;mso-wrap-style:square;mso-width-percent:0;mso-height-percent:0;mso-wrap-distance-left:9pt;mso-wrap-distance-top:0;mso-wrap-distance-right:9pt;mso-wrap-distance-bottom:0;mso-position-horizontal:absolute;mso-position-horizontal-relative:text;mso-position-vertical:absolute;mso-position-vertical-relative:text;mso-width-percent:0;mso-height-percent:0;mso-width-relative:page;mso-height-relative:page" from="466pt,.5pt" to="493.95pt,.55pt" o:gfxdata="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" strokeweight="1pt"/>
           </w:pict>
         </mc:Fallback>
       </mc:AlternateContent>
@@ -23975,7 +23645,7 @@
         </mc:Choice>
         <mc:Fallback>
           <w:pict>
-            <v:line w14:anchorId="770E80F5" id="Line 60" o:spid="_x0000_s1026" style="position:absolute;z-index:251654656;visibility:visible;mso-wrap-style:square;mso-width-percent:0;mso-height-percent:0;mso-wrap-distance-left:9pt;mso-wrap-distance-top:-3e-5mm;mso-wrap-distance-right:9pt;mso-wrap-distance-bottom:-3e-5mm;mso-position-horizontal:absolute;mso-position-horizontal-relative:text;mso-position-vertical:absolute;mso-position-vertical-relative:text;mso-width-percent:0;mso-height-percent:0;mso-width-relative:page;mso-height-relative:page" from="-27.3pt,14.5pt" to="171.5pt,14.5pt" o:gfxdata="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" strokeweight="2pt"/>
+            <v:line w14:anchorId="3595E25F" id="Line 60" o:spid="_x0000_s1026" style="position:absolute;z-index:251654656;visibility:visible;mso-wrap-style:square;mso-width-percent:0;mso-height-percent:0;mso-wrap-distance-left:9pt;mso-wrap-distance-top:-3e-5mm;mso-wrap-distance-right:9pt;mso-wrap-distance-bottom:-3e-5mm;mso-position-horizontal:absolute;mso-position-horizontal-relative:text;mso-position-vertical:absolute;mso-position-vertical-relative:text;mso-width-percent:0;mso-height-percent:0;mso-width-relative:page;mso-height-relative:page" from="-27.3pt,14.5pt" to="171.5pt,14.5pt" o:gfxdata="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" strokeweight="2pt"/>
           </w:pict>
         </mc:Fallback>
       </mc:AlternateContent>
@@ -24049,7 +23719,7 @@
         </mc:Choice>
         <mc:Fallback>
           <w:pict>
-            <v:line w14:anchorId="15F37173" id="Line 59" o:spid="_x0000_s1026" style="position:absolute;z-index:251651584;visibility:visible;mso-wrap-style:square;mso-width-percent:0;mso-height-percent:0;mso-wrap-distance-left:9pt;mso-wrap-distance-top:0;mso-wrap-distance-right:9pt;mso-wrap-distance-bottom:0;mso-position-horizontal:absolute;mso-position-horizontal-relative:text;mso-position-vertical:absolute;mso-position-vertical-relative:text;mso-width-percent:0;mso-height-percent:0;mso-width-relative:page;mso-height-relative:page" from="-27.3pt,.4pt" to="171.5pt,.45pt" o:gfxdata="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" strokeweight="1pt"/>
+            <v:line w14:anchorId="5ABC1CDE" id="Line 59" o:spid="_x0000_s1026" style="position:absolute;z-index:251651584;visibility:visible;mso-wrap-style:square;mso-width-percent:0;mso-height-percent:0;mso-wrap-distance-left:9pt;mso-wrap-distance-top:0;mso-wrap-distance-right:9pt;mso-wrap-distance-bottom:0;mso-position-horizontal:absolute;mso-position-horizontal-relative:text;mso-position-vertical:absolute;mso-position-vertical-relative:text;mso-width-percent:0;mso-height-percent:0;mso-width-relative:page;mso-height-relative:page" from="-27.3pt,.4pt" to="171.5pt,.45pt" o:gfxdata="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" strokeweight="1pt"/>
           </w:pict>
         </mc:Fallback>
       </mc:AlternateContent>
@@ -24123,7 +23793,7 @@
         </mc:Choice>
         <mc:Fallback>
           <w:pict>
-            <v:line w14:anchorId="057DC98B" id="Line 58" o:spid="_x0000_s1026" style="position:absolute;z-index:251648512;visibility:visible;mso-wrap-style:square;mso-width-percent:0;mso-height-percent:0;mso-wrap-distance-left:9pt;mso-wrap-distance-top:0;mso-wrap-distance-right:9pt;mso-wrap-distance-bottom:0;mso-position-horizontal:absolute;mso-position-horizontal-relative:text;mso-position-vertical:absolute;mso-position-vertical-relative:text;mso-width-percent:0;mso-height-percent:0;mso-width-relative:page;mso-height-relative:page" from="465.65pt,-13.35pt" to="465.75pt,28.15pt" o:gfxdata="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" strokeweight="2pt"/>
+            <v:line w14:anchorId="5B7820EA" id="Line 58" o:spid="_x0000_s1026" style="position:absolute;z-index:251648512;visibility:visible;mso-wrap-style:square;mso-width-percent:0;mso-height-percent:0;mso-wrap-distance-left:9pt;mso-wrap-distance-top:0;mso-wrap-distance-right:9pt;mso-wrap-distance-bottom:0;mso-position-horizontal:absolute;mso-position-horizontal-relative:text;mso-position-vertical:absolute;mso-position-vertical-relative:text;mso-width-percent:0;mso-height-percent:0;mso-width-relative:page;mso-height-relative:page" from="465.65pt,-13.35pt" to="465.75pt,28.15pt" o:gfxdata="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" strokeweight="2pt"/>
           </w:pict>
         </mc:Fallback>
       </mc:AlternateContent>
@@ -24197,7 +23867,7 @@
         </mc:Choice>
         <mc:Fallback>
           <w:pict>
-            <v:line w14:anchorId="682E47CE" id="Line 57" o:spid="_x0000_s1026" style="position:absolute;z-index:251645440;visibility:visible;mso-wrap-style:square;mso-width-percent:0;mso-height-percent:0;mso-wrap-distance-left:9pt;mso-wrap-distance-top:0;mso-wrap-distance-right:9pt;mso-wrap-distance-bottom:0;mso-position-horizontal:absolute;mso-position-horizontal-relative:text;mso-position-vertical:absolute;mso-position-vertical-relative:text;mso-width-percent:0;mso-height-percent:0;mso-width-relative:page;mso-height-relative:page" from="172pt,-13.35pt" to="172.05pt,27.75pt" o:gfxdata="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" strokeweight="2pt"/>
+            <v:line w14:anchorId="04B2242F" id="Line 57" o:spid="_x0000_s1026" style="position:absolute;z-index:251645440;visibility:visible;mso-wrap-style:square;mso-width-percent:0;mso-height-percent:0;mso-wrap-distance-left:9pt;mso-wrap-distance-top:0;mso-wrap-distance-right:9pt;mso-wrap-distance-bottom:0;mso-position-horizontal:absolute;mso-position-horizontal-relative:text;mso-position-vertical:absolute;mso-position-vertical-relative:text;mso-width-percent:0;mso-height-percent:0;mso-width-relative:page;mso-height-relative:page" from="172pt,-13.35pt" to="172.05pt,27.75pt" o:gfxdata="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" strokeweight="2pt"/>
           </w:pict>
         </mc:Fallback>
       </mc:AlternateContent>
@@ -24271,7 +23941,7 @@
         </mc:Choice>
         <mc:Fallback>
           <w:pict>
-            <v:line w14:anchorId="70345FF9" id="Line 56" o:spid="_x0000_s1026" style="position:absolute;z-index:251642368;visibility:visible;mso-wrap-style:square;mso-width-percent:0;mso-height-percent:0;mso-wrap-distance-left:9pt;mso-wrap-distance-top:0;mso-wrap-distance-right:9pt;mso-wrap-distance-bottom:0;mso-position-horizontal:absolute;mso-position-horizontal-relative:text;mso-position-vertical:absolute;mso-position-vertical-relative:text;mso-width-percent:0;mso-height-percent:0;mso-width-relative:page;mso-height-relative:page" from="143.5pt,-12.95pt" to="143.55pt,28.15pt" o:gfxdata="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" strokeweight="2pt"/>
+            <v:line w14:anchorId="48874EFD" id="Line 56" o:spid="_x0000_s1026" style="position:absolute;z-index:251642368;visibility:visible;mso-wrap-style:square;mso-width-percent:0;mso-height-percent:0;mso-wrap-distance-left:9pt;mso-wrap-distance-top:0;mso-wrap-distance-right:9pt;mso-wrap-distance-bottom:0;mso-position-horizontal:absolute;mso-position-horizontal-relative:text;mso-position-vertical:absolute;mso-position-vertical-relative:text;mso-width-percent:0;mso-height-percent:0;mso-width-relative:page;mso-height-relative:page" from="143.5pt,-12.95pt" to="143.55pt,28.15pt" o:gfxdata="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" strokeweight="2pt"/>
           </w:pict>
         </mc:Fallback>
       </mc:AlternateContent>
@@ -24345,7 +24015,7 @@
         </mc:Choice>
         <mc:Fallback>
           <w:pict>
-            <v:line w14:anchorId="6AB66F97" id="Line 55" o:spid="_x0000_s1026" style="position:absolute;z-index:251639296;visibility:visible;mso-wrap-style:square;mso-width-percent:0;mso-height-percent:0;mso-wrap-distance-left:9pt;mso-wrap-distance-top:0;mso-wrap-distance-right:9pt;mso-wrap-distance-bottom:0;mso-position-horizontal:absolute;mso-position-horizontal-relative:text;mso-position-vertical:absolute;mso-position-vertical-relative:text;mso-width-percent:0;mso-height-percent:0;mso-width-relative:page;mso-height-relative:page" from="100.75pt,-13.35pt" to="100.85pt,28.15pt" o:gfxdata="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" strokeweight="2pt"/>
+            <v:line w14:anchorId="5FA66710" id="Line 55" o:spid="_x0000_s1026" style="position:absolute;z-index:251639296;visibility:visible;mso-wrap-style:square;mso-width-percent:0;mso-height-percent:0;mso-wrap-distance-left:9pt;mso-wrap-distance-top:0;mso-wrap-distance-right:9pt;mso-wrap-distance-bottom:0;mso-position-horizontal:absolute;mso-position-horizontal-relative:text;mso-position-vertical:absolute;mso-position-vertical-relative:text;mso-width-percent:0;mso-height-percent:0;mso-width-relative:page;mso-height-relative:page" from="100.75pt,-13.35pt" to="100.85pt,28.15pt" o:gfxdata="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" strokeweight="2pt"/>
           </w:pict>
         </mc:Fallback>
       </mc:AlternateContent>
@@ -24419,7 +24089,7 @@
         </mc:Choice>
         <mc:Fallback>
           <w:pict>
-            <v:line w14:anchorId="03CB9B3E" id="Line 54" o:spid="_x0000_s1026" style="position:absolute;z-index:251636224;visibility:visible;mso-wrap-style:square;mso-width-percent:0;mso-height-percent:0;mso-wrap-distance-left:9pt;mso-wrap-distance-top:0;mso-wrap-distance-right:9pt;mso-wrap-distance-bottom:0;mso-position-horizontal:absolute;mso-position-horizontal-relative:text;mso-position-vertical:absolute;mso-position-vertical-relative:text;mso-width-percent:0;mso-height-percent:0;mso-width-relative:page;mso-height-relative:page" from="29.5pt,-13.35pt" to="29.55pt,28.15pt" o:gfxdata="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" strokeweight="2pt"/>
+            <v:line w14:anchorId="1AE11069" id="Line 54" o:spid="_x0000_s1026" style="position:absolute;z-index:251636224;visibility:visible;mso-wrap-style:square;mso-width-percent:0;mso-height-percent:0;mso-wrap-distance-left:9pt;mso-wrap-distance-top:0;mso-wrap-distance-right:9pt;mso-wrap-distance-bottom:0;mso-position-horizontal:absolute;mso-position-horizontal-relative:text;mso-position-vertical:absolute;mso-position-vertical-relative:text;mso-width-percent:0;mso-height-percent:0;mso-width-relative:page;mso-height-relative:page" from="29.5pt,-13.35pt" to="29.55pt,28.15pt" o:gfxdata="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" strokeweight="2pt"/>
           </w:pict>
         </mc:Fallback>
       </mc:AlternateContent>
@@ -24493,7 +24163,7 @@
         </mc:Choice>
         <mc:Fallback>
           <w:pict>
-            <v:line w14:anchorId="1ADA6665" id="Line 53" o:spid="_x0000_s1026" style="position:absolute;z-index:251633152;visibility:visible;mso-wrap-style:square;mso-width-percent:0;mso-height-percent:0;mso-wrap-distance-left:9pt;mso-wrap-distance-top:0;mso-wrap-distance-right:9pt;mso-wrap-distance-bottom:0;mso-position-horizontal:absolute;mso-position-horizontal-relative:text;mso-position-vertical:absolute;mso-position-vertical-relative:text;mso-width-percent:0;mso-height-percent:0;mso-width-relative:page;mso-height-relative:page" from="-27.3pt,-13.65pt" to="493.6pt,-13.6pt" o:gfxdata="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" strokeweight="2pt"/>
+            <v:line w14:anchorId="346069A1" id="Line 53" o:spid="_x0000_s1026" style="position:absolute;z-index:251633152;visibility:visible;mso-wrap-style:square;mso-width-percent:0;mso-height-percent:0;mso-wrap-distance-left:9pt;mso-wrap-distance-top:0;mso-wrap-distance-right:9pt;mso-wrap-distance-bottom:0;mso-position-horizontal:absolute;mso-position-horizontal-relative:text;mso-position-vertical:absolute;mso-position-vertical-relative:text;mso-width-percent:0;mso-height-percent:0;mso-width-relative:page;mso-height-relative:page" from="-27.3pt,-13.65pt" to="493.6pt,-13.6pt" o:gfxdata="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" strokeweight="2pt"/>
           </w:pict>
         </mc:Fallback>
       </mc:AlternateContent>
@@ -24567,7 +24237,7 @@
         </mc:Choice>
         <mc:Fallback>
           <w:pict>
-            <v:line w14:anchorId="2B698081" id="Line 52" o:spid="_x0000_s1026" style="position:absolute;z-index:251630080;visibility:visible;mso-wrap-style:square;mso-width-percent:0;mso-height-percent:0;mso-wrap-distance-left:9pt;mso-wrap-distance-top:0;mso-wrap-distance-right:9pt;mso-wrap-distance-bottom:0;mso-position-horizontal:absolute;mso-position-horizontal-relative:text;mso-position-vertical:absolute;mso-position-vertical-relative:text;mso-width-percent:0;mso-height-percent:0;mso-width-relative:page;mso-height-relative:page" from=".95pt,-13.35pt" to="1pt,28.15pt" o:gfxdata="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" strokeweight="2pt"/>
+            <v:line w14:anchorId="7BA36154" id="Line 52" o:spid="_x0000_s1026" style="position:absolute;z-index:251630080;visibility:visible;mso-wrap-style:square;mso-width-percent:0;mso-height-percent:0;mso-wrap-distance-left:9pt;mso-wrap-distance-top:0;mso-wrap-distance-right:9pt;mso-wrap-distance-bottom:0;mso-position-horizontal:absolute;mso-position-horizontal-relative:text;mso-position-vertical:absolute;mso-position-vertical-relative:text;mso-width-percent:0;mso-height-percent:0;mso-width-relative:page;mso-height-relative:page" from=".95pt,-13.35pt" to="1pt,28.15pt" o:gfxdata="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" strokeweight="2pt"/>
           </w:pict>
         </mc:Fallback>
       </mc:AlternateContent>
@@ -24794,7 +24464,7 @@
         </mc:Choice>
         <mc:Fallback>
           <w:pict>
-            <v:rect w14:anchorId="5E9B0C15" id="Rectangle 51" o:spid="_x0000_s1026" style="position:absolute;margin-left:-27.55pt;margin-top:-12.2pt;width:521.75pt;height:798pt;z-index:251627008;visibility:visible;mso-wrap-style:square;mso-width-percent:0;mso-height-percent:0;mso-wrap-distance-left:9pt;mso-wrap-distance-top:0;mso-wrap-distance-right:9pt;mso-wrap-distance-bottom:0;mso-position-horizontal:absolute;mso-position-horizontal-relative:text;mso-position-vertical:absolute;mso-position-vertical-relative:text;mso-width-percent:0;mso-height-percent:0;mso-width-relative:page;mso-height-relative:page;v-text-anchor:top" o:gfxdata="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" filled="f" strokeweight="2pt"/>
+            <v:rect w14:anchorId="0692B41E" id="Rectangle 51" o:spid="_x0000_s1026" style="position:absolute;margin-left:-27.55pt;margin-top:-12.2pt;width:521.75pt;height:798pt;z-index:251627008;visibility:visible;mso-wrap-style:square;mso-width-percent:0;mso-height-percent:0;mso-wrap-distance-left:9pt;mso-wrap-distance-top:0;mso-wrap-distance-right:9pt;mso-wrap-distance-bottom:0;mso-position-horizontal:absolute;mso-position-horizontal-relative:text;mso-position-vertical:absolute;mso-position-vertical-relative:text;mso-width-percent:0;mso-height-percent:0;mso-width-relative:page;mso-height-relative:page;v-text-anchor:top" o:gfxdata="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" filled="f" strokeweight="2pt"/>
           </w:pict>
         </mc:Fallback>
       </mc:AlternateContent>

--- a/Пояснительная Записка (Приказы и указы + даты + код ДП + экономика + охрана + литра).docx
+++ b/Пояснительная Записка (Приказы и указы + даты + код ДП + экономика + охрана + литра).docx
@@ -4063,7 +4063,7 @@
       <w:pPr>
         <w:pStyle w:val="Caption"/>
         <w:spacing w:line="360" w:lineRule="auto"/>
-        <w:ind w:firstLine="142"/>
+        <w:ind w:firstLine="0"/>
         <w:jc w:val="center"/>
         <w:rPr>
           <w:b/>
@@ -4471,7 +4471,7 @@
       <w:pPr>
         <w:pStyle w:val="Caption"/>
         <w:spacing w:line="360" w:lineRule="auto"/>
-        <w:ind w:firstLine="709"/>
+        <w:ind w:firstLine="0"/>
         <w:jc w:val="center"/>
         <w:rPr>
           <w:b/>
@@ -5132,7 +5132,7 @@
           <v:shape id="_x0000_i1025" type="#_x0000_t75" style="width:375pt;height:392.25pt" o:ole="">
             <v:imagedata r:id="rId10" o:title=""/>
           </v:shape>
-          <o:OLEObject Type="Embed" ProgID="PBrush" ShapeID="_x0000_i1025" DrawAspect="Content" ObjectID="_1682077315" r:id="rId11"/>
+          <o:OLEObject Type="Embed" ProgID="PBrush" ShapeID="_x0000_i1025" DrawAspect="Content" ObjectID="_1682080942" r:id="rId11"/>
         </w:object>
       </w:r>
       <w:bookmarkEnd w:id="0"/>
@@ -5141,7 +5141,7 @@
       <w:pPr>
         <w:pStyle w:val="Caption"/>
         <w:spacing w:line="360" w:lineRule="auto"/>
-        <w:ind w:firstLine="709"/>
+        <w:ind w:firstLine="0"/>
         <w:jc w:val="center"/>
         <w:rPr>
           <w:b/>
@@ -5383,15 +5383,18 @@
           <v:shape id="_x0000_i1026" type="#_x0000_t75" style="width:127.5pt;height:60pt" o:ole="">
             <v:imagedata r:id="rId12" o:title=""/>
           </v:shape>
-          <o:OLEObject Type="Embed" ProgID="PBrush" ShapeID="_x0000_i1026" DrawAspect="Content" ObjectID="_1682077316" r:id="rId13"/>
+          <o:OLEObject Type="Embed" ProgID="PBrush" ShapeID="_x0000_i1026" DrawAspect="Content" ObjectID="_1682080943" r:id="rId13"/>
         </w:object>
       </w:r>
     </w:p>
     <w:p>
       <w:pPr>
         <w:pStyle w:val="Caption"/>
+        <w:tabs>
+          <w:tab w:val="left" w:pos="0"/>
+        </w:tabs>
         <w:spacing w:line="360" w:lineRule="auto"/>
-        <w:ind w:firstLine="709"/>
+        <w:ind w:firstLine="0"/>
         <w:jc w:val="center"/>
         <w:rPr>
           <w:b/>
@@ -5747,7 +5750,7 @@
       <w:pPr>
         <w:pStyle w:val="Caption"/>
         <w:spacing w:line="360" w:lineRule="auto"/>
-        <w:ind w:firstLine="709"/>
+        <w:ind w:firstLine="0"/>
         <w:jc w:val="center"/>
         <w:rPr>
           <w:b/>
@@ -5837,20 +5840,37 @@
           <w:lang w:val="ru-RU"/>
         </w:rPr>
       </w:pPr>
+      <w:bookmarkStart w:id="1" w:name="_Hlk71465545"/>
       <w:r>
         <w:rPr>
           <w:sz w:val="28"/>
           <w:szCs w:val="28"/>
           <w:lang w:val="ru-RU"/>
         </w:rPr>
-        <w:t>При запуске приложения впервые, пользователь должен авторизоваться (указать свой логин и пароль) (рисунок 6):</w:t>
+        <w:t>При запуске приложения впервые</w:t>
+      </w:r>
+      <w:r>
+        <w:rPr>
+          <w:sz w:val="28"/>
+          <w:szCs w:val="28"/>
+          <w:lang w:val="ru-RU"/>
+        </w:rPr>
+        <w:t xml:space="preserve"> (или после выхода из сессии)</w:t>
+      </w:r>
+      <w:r>
+        <w:rPr>
+          <w:sz w:val="28"/>
+          <w:szCs w:val="28"/>
+          <w:lang w:val="ru-RU"/>
+        </w:rPr>
+        <w:t>, пользователь должен авторизоваться (указать свой логин и пароль) (рисунок 6):</w:t>
       </w:r>
     </w:p>
     <w:p>
       <w:pPr>
         <w:pStyle w:val="BodyTextIndent"/>
         <w:spacing w:after="0" w:line="360" w:lineRule="auto"/>
-        <w:ind w:left="0" w:firstLine="709"/>
+        <w:ind w:left="0"/>
         <w:jc w:val="center"/>
         <w:rPr>
           <w:sz w:val="28"/>
@@ -5922,7 +5942,7 @@
       <w:pPr>
         <w:pStyle w:val="BodyTextIndent"/>
         <w:spacing w:after="0" w:line="360" w:lineRule="auto"/>
-        <w:ind w:left="0" w:firstLine="709"/>
+        <w:ind w:left="0"/>
         <w:jc w:val="center"/>
         <w:rPr>
           <w:b/>
@@ -5957,18 +5977,16 @@
           <w:szCs w:val="28"/>
           <w:lang w:val="ru-RU"/>
         </w:rPr>
-        <w:t xml:space="preserve">Вводимые пользователем данные проходят проверку и в случае возникновения ошибки, возле поля ввода будет отображено </w:t>
-      </w:r>
-      <w:proofErr w:type="gramStart"/>
+        <w:t>Вводимые пользователем данные проходят проверку и в случае возникновения ошибки, возле поля ввода будет отображено сообщение</w:t>
+      </w:r>
       <w:r>
         <w:rPr>
           <w:sz w:val="28"/>
           <w:szCs w:val="28"/>
           <w:lang w:val="ru-RU"/>
         </w:rPr>
-        <w:t>сообщение</w:t>
-      </w:r>
-      <w:proofErr w:type="gramEnd"/>
+        <w:t>,</w:t>
+      </w:r>
       <w:r>
         <w:rPr>
           <w:sz w:val="28"/>
@@ -6486,20 +6504,18 @@
           <w:szCs w:val="20"/>
           <w:lang w:eastAsia="ru-RU"/>
         </w:rPr>
-        <w:t xml:space="preserve">Рисунок 10 – </w:t>
-      </w:r>
-      <w:proofErr w:type="spellStart"/>
+        <w:t>Рисунок 10 – Те</w:t>
+      </w:r>
       <w:r>
         <w:rPr>
           <w:rFonts w:ascii="Times New Roman" w:hAnsi="Times New Roman"/>
           <w:b/>
           <w:sz w:val="24"/>
           <w:szCs w:val="20"/>
-          <w:lang w:eastAsia="ru-RU"/>
-        </w:rPr>
-        <w:t>Теты</w:t>
-      </w:r>
-      <w:proofErr w:type="spellEnd"/>
+          <w:lang w:val="en-US" w:eastAsia="ru-RU"/>
+        </w:rPr>
+        <w:t>c</w:t>
+      </w:r>
       <w:r>
         <w:rPr>
           <w:rFonts w:ascii="Times New Roman" w:hAnsi="Times New Roman"/>
@@ -6508,7 +6524,7 @@
           <w:szCs w:val="20"/>
           <w:lang w:eastAsia="ru-RU"/>
         </w:rPr>
-        <w:t xml:space="preserve"> по выбранной дисциплине</w:t>
+        <w:t>ты по выбранной дисциплине</w:t>
       </w:r>
     </w:p>
     <w:p>
@@ -6636,33 +6652,23 @@
           <w:sz w:val="28"/>
           <w:lang w:eastAsia="ru-RU"/>
         </w:rPr>
-        <w:t xml:space="preserve">После </w:t>
-      </w:r>
-      <w:proofErr w:type="spellStart"/>
-      <w:r>
-        <w:rPr>
-          <w:rFonts w:ascii="Times New Roman" w:hAnsi="Times New Roman"/>
-          <w:sz w:val="28"/>
-          <w:lang w:eastAsia="ru-RU"/>
-        </w:rPr>
-        <w:t>выполнен</w:t>
-      </w:r>
-      <w:r>
-        <w:rPr>
-          <w:rFonts w:ascii="Times New Roman" w:hAnsi="Times New Roman"/>
-          <w:sz w:val="28"/>
-          <w:lang w:eastAsia="ru-RU"/>
-        </w:rPr>
-        <w:t>я</w:t>
-      </w:r>
-      <w:proofErr w:type="spellEnd"/>
-      <w:r>
-        <w:rPr>
-          <w:rFonts w:ascii="Times New Roman" w:hAnsi="Times New Roman"/>
-          <w:sz w:val="28"/>
-          <w:lang w:eastAsia="ru-RU"/>
-        </w:rPr>
-        <w:t xml:space="preserve"> теста его можно отправить на проверку, нажав на кнопку «Проверить» под списком вопросов, а что бы отменить прохождение теста нужно нажать кнопку «Отменить» (рисунок 11). При отправке теста на проверку пользователь будет переадресован на страницу результатов тестирования, где будет указано набранное количество баллов по тесту и степень усвоения темы в процентах (рисунок 12):</w:t>
+        <w:t>После выполнен</w:t>
+      </w:r>
+      <w:r>
+        <w:rPr>
+          <w:rFonts w:ascii="Times New Roman" w:hAnsi="Times New Roman"/>
+          <w:sz w:val="28"/>
+          <w:lang w:eastAsia="ru-RU"/>
+        </w:rPr>
+        <w:t>и</w:t>
+      </w:r>
+      <w:r>
+        <w:rPr>
+          <w:rFonts w:ascii="Times New Roman" w:hAnsi="Times New Roman"/>
+          <w:sz w:val="28"/>
+          <w:lang w:eastAsia="ru-RU"/>
+        </w:rPr>
+        <w:t>я теста его можно отправить на проверку, нажав на кнопку «Проверить» под списком вопросов, а что бы отменить прохождение теста нужно нажать кнопку «Отменить» (рисунок 11). При отправке теста на проверку пользователь будет переадресован на страницу результатов тестирования, где будет указано набранное количество баллов по тесту и степень усвоения темы в процентах (рисунок 12):</w:t>
       </w:r>
     </w:p>
     <w:p>
@@ -7056,25 +7062,23 @@
           <w:sz w:val="28"/>
           <w:lang w:eastAsia="ru-RU"/>
         </w:rPr>
-        <w:t xml:space="preserve">Администратором является любой </w:t>
-      </w:r>
-      <w:proofErr w:type="spellStart"/>
-      <w:r>
-        <w:rPr>
-          <w:rFonts w:ascii="Times New Roman" w:hAnsi="Times New Roman"/>
-          <w:sz w:val="28"/>
-          <w:lang w:eastAsia="ru-RU"/>
-        </w:rPr>
-        <w:t>привелегированный</w:t>
-      </w:r>
-      <w:proofErr w:type="spellEnd"/>
-      <w:r>
-        <w:rPr>
-          <w:rFonts w:ascii="Times New Roman" w:hAnsi="Times New Roman"/>
-          <w:sz w:val="28"/>
-          <w:lang w:eastAsia="ru-RU"/>
-        </w:rPr>
-        <w:t xml:space="preserve"> пользователь (директор или заместитель директора учебного заведения, инженер-программист или системный администратор, преподаватель и заведующий отделением).</w:t>
+        <w:t>Администратором является любой прив</w:t>
+      </w:r>
+      <w:r>
+        <w:rPr>
+          <w:rFonts w:ascii="Times New Roman" w:hAnsi="Times New Roman"/>
+          <w:sz w:val="28"/>
+          <w:lang w:eastAsia="ru-RU"/>
+        </w:rPr>
+        <w:t>и</w:t>
+      </w:r>
+      <w:r>
+        <w:rPr>
+          <w:rFonts w:ascii="Times New Roman" w:hAnsi="Times New Roman"/>
+          <w:sz w:val="28"/>
+          <w:lang w:eastAsia="ru-RU"/>
+        </w:rPr>
+        <w:t>легированный пользователь (директор или заместитель директора учебного заведения, инженер-программист или системный администратор, преподаватель и заведующий отделением).</w:t>
       </w:r>
     </w:p>
     <w:p>
@@ -7198,33 +7202,31 @@
           <w:sz w:val="28"/>
           <w:lang w:eastAsia="ru-RU"/>
         </w:rPr>
-        <w:t>Что бы</w:t>
-      </w:r>
-      <w:r>
-        <w:rPr>
-          <w:rFonts w:ascii="Times New Roman" w:hAnsi="Times New Roman"/>
-          <w:sz w:val="28"/>
-          <w:lang w:eastAsia="ru-RU"/>
-        </w:rPr>
-        <w:t xml:space="preserve"> изменить или удалить существующую группу необходимо в строке с интересующей группой нажать на кнопку «Изменить» или «Удалить» соответственно. При выборе изменения группы пользователь будет переадресован на страницу с формой для редактирования группы (рисунок 15). После внесения изменений в параметры группы, можно сохранить </w:t>
-      </w:r>
-      <w:proofErr w:type="spellStart"/>
-      <w:r>
-        <w:rPr>
-          <w:rFonts w:ascii="Times New Roman" w:hAnsi="Times New Roman"/>
-          <w:sz w:val="28"/>
-          <w:lang w:eastAsia="ru-RU"/>
-        </w:rPr>
-        <w:t>резульат</w:t>
-      </w:r>
-      <w:proofErr w:type="spellEnd"/>
-      <w:r>
-        <w:rPr>
-          <w:rFonts w:ascii="Times New Roman" w:hAnsi="Times New Roman"/>
-          <w:sz w:val="28"/>
-          <w:lang w:eastAsia="ru-RU"/>
-        </w:rPr>
-        <w:t xml:space="preserve"> </w:t>
+        <w:t>Чтобы</w:t>
+      </w:r>
+      <w:r>
+        <w:rPr>
+          <w:rFonts w:ascii="Times New Roman" w:hAnsi="Times New Roman"/>
+          <w:sz w:val="28"/>
+          <w:lang w:eastAsia="ru-RU"/>
+        </w:rPr>
+        <w:t xml:space="preserve"> изменить или удалить существующую группу необходимо в строке с интересующей группой нажать на кнопку «Изменить» или «Удалить» соответственно. При выборе изменения группы пользователь будет переадресован на страницу с формой для редактирования группы (рисунок 15). После внесения изменений в параметры группы, можно сохранить резуль</w:t>
+      </w:r>
+      <w:r>
+        <w:rPr>
+          <w:rFonts w:ascii="Times New Roman" w:hAnsi="Times New Roman"/>
+          <w:sz w:val="28"/>
+          <w:lang w:eastAsia="ru-RU"/>
+        </w:rPr>
+        <w:t>т</w:t>
+      </w:r>
+      <w:r>
+        <w:rPr>
+          <w:rFonts w:ascii="Times New Roman" w:hAnsi="Times New Roman"/>
+          <w:sz w:val="28"/>
+          <w:lang w:eastAsia="ru-RU"/>
+        </w:rPr>
+        <w:t xml:space="preserve">ат </w:t>
       </w:r>
       <w:r>
         <w:rPr>
@@ -7515,25 +7517,23 @@
           <w:lang w:eastAsia="ru-RU"/>
         </w:rPr>
         <w:lastRenderedPageBreak/>
-        <w:t xml:space="preserve">При нажатии на кнопку «Студенты» пользователь будет перенаправлен в раздел управления студентами (автоматически будет применён </w:t>
-      </w:r>
-      <w:proofErr w:type="spellStart"/>
-      <w:r>
-        <w:rPr>
-          <w:rFonts w:ascii="Times New Roman" w:hAnsi="Times New Roman"/>
-          <w:sz w:val="28"/>
-          <w:lang w:eastAsia="ru-RU"/>
-        </w:rPr>
-        <w:t>фльтр</w:t>
-      </w:r>
-      <w:proofErr w:type="spellEnd"/>
-      <w:r>
-        <w:rPr>
-          <w:rFonts w:ascii="Times New Roman" w:hAnsi="Times New Roman"/>
-          <w:sz w:val="28"/>
-          <w:lang w:eastAsia="ru-RU"/>
-        </w:rPr>
-        <w:t xml:space="preserve"> по группе) (рисунок 18):</w:t>
+        <w:t>При нажатии на кнопку «Студенты» пользователь будет перенаправлен в раздел управления студентами (автоматически будет применён ф</w:t>
+      </w:r>
+      <w:r>
+        <w:rPr>
+          <w:rFonts w:ascii="Times New Roman" w:hAnsi="Times New Roman"/>
+          <w:sz w:val="28"/>
+          <w:lang w:eastAsia="ru-RU"/>
+        </w:rPr>
+        <w:t>и</w:t>
+      </w:r>
+      <w:r>
+        <w:rPr>
+          <w:rFonts w:ascii="Times New Roman" w:hAnsi="Times New Roman"/>
+          <w:sz w:val="28"/>
+          <w:lang w:eastAsia="ru-RU"/>
+        </w:rPr>
+        <w:t>льтр по группе) (рисунок 18):</w:t>
       </w:r>
     </w:p>
     <w:p>
@@ -7641,41 +7641,45 @@
         </w:rPr>
         <w:t xml:space="preserve">На данной странице кроме списка </w:t>
       </w:r>
-      <w:proofErr w:type="spellStart"/>
-      <w:r>
-        <w:rPr>
-          <w:rFonts w:ascii="Times New Roman" w:hAnsi="Times New Roman"/>
-          <w:sz w:val="28"/>
-          <w:lang w:eastAsia="ru-RU"/>
-        </w:rPr>
-        <w:t>стдентов</w:t>
-      </w:r>
-      <w:proofErr w:type="spellEnd"/>
-      <w:r>
-        <w:rPr>
-          <w:rFonts w:ascii="Times New Roman" w:hAnsi="Times New Roman"/>
-          <w:sz w:val="28"/>
-          <w:lang w:eastAsia="ru-RU"/>
-        </w:rPr>
-        <w:t xml:space="preserve"> также </w:t>
-      </w:r>
-      <w:proofErr w:type="spellStart"/>
-      <w:r>
-        <w:rPr>
-          <w:rFonts w:ascii="Times New Roman" w:hAnsi="Times New Roman"/>
-          <w:sz w:val="28"/>
-          <w:lang w:eastAsia="ru-RU"/>
-        </w:rPr>
-        <w:t>пресутствует</w:t>
-      </w:r>
-      <w:proofErr w:type="spellEnd"/>
-      <w:r>
-        <w:rPr>
-          <w:rFonts w:ascii="Times New Roman" w:hAnsi="Times New Roman"/>
-          <w:sz w:val="28"/>
-          <w:lang w:eastAsia="ru-RU"/>
-        </w:rPr>
-        <w:t xml:space="preserve"> форма фильтрации. В выпадающем списке можно выбрать группу (или выбрать отображение всех групп) (рисунок 19), а в поле можно написать ФИО студента, по которому будет производиться поиск. Для применения фильтров необходимо нажать кнопку «Поиск».</w:t>
+      <w:r>
+        <w:rPr>
+          <w:rFonts w:ascii="Times New Roman" w:hAnsi="Times New Roman"/>
+          <w:sz w:val="28"/>
+          <w:lang w:eastAsia="ru-RU"/>
+        </w:rPr>
+        <w:t>ст</w:t>
+      </w:r>
+      <w:r>
+        <w:rPr>
+          <w:rFonts w:ascii="Times New Roman" w:hAnsi="Times New Roman"/>
+          <w:sz w:val="28"/>
+          <w:lang w:eastAsia="ru-RU"/>
+        </w:rPr>
+        <w:t>у</w:t>
+      </w:r>
+      <w:r>
+        <w:rPr>
+          <w:rFonts w:ascii="Times New Roman" w:hAnsi="Times New Roman"/>
+          <w:sz w:val="28"/>
+          <w:lang w:eastAsia="ru-RU"/>
+        </w:rPr>
+        <w:t>дентов также пр</w:t>
+      </w:r>
+      <w:r>
+        <w:rPr>
+          <w:rFonts w:ascii="Times New Roman" w:hAnsi="Times New Roman"/>
+          <w:sz w:val="28"/>
+          <w:lang w:eastAsia="ru-RU"/>
+        </w:rPr>
+        <w:t>и</w:t>
+      </w:r>
+      <w:r>
+        <w:rPr>
+          <w:rFonts w:ascii="Times New Roman" w:hAnsi="Times New Roman"/>
+          <w:sz w:val="28"/>
+          <w:lang w:eastAsia="ru-RU"/>
+        </w:rPr>
+        <w:t>сутствует форма фильтрации. В выпадающем списке можно выбрать группу (или выбрать отображение всех групп) (рисунок 19), а в поле можно написать ФИО студента, по которому будет производиться поиск. Для применения фильтров необходимо нажать кнопку «Поиск».</w:t>
       </w:r>
     </w:p>
     <w:p>
@@ -8547,7 +8551,23 @@
           <w:sz w:val="28"/>
           <w:lang w:eastAsia="ru-RU"/>
         </w:rPr>
-        <w:t>При нажатии кнопки «Тесты» пользователь будет переадресован на страницу управления тестами (в фильтре будет указана выбранная дисциплина) (рисунок 28):</w:t>
+        <w:t>При нажатии кнопки «Тесты» пользователь будет переадресован на страницу управления тестами (в фильтре будет указана выбранная дисциплина) (рисунок 2</w:t>
+      </w:r>
+      <w:r>
+        <w:rPr>
+          <w:rFonts w:ascii="Times New Roman" w:hAnsi="Times New Roman"/>
+          <w:sz w:val="28"/>
+          <w:lang w:eastAsia="ru-RU"/>
+        </w:rPr>
+        <w:t>7</w:t>
+      </w:r>
+      <w:r>
+        <w:rPr>
+          <w:rFonts w:ascii="Times New Roman" w:hAnsi="Times New Roman"/>
+          <w:sz w:val="28"/>
+          <w:lang w:eastAsia="ru-RU"/>
+        </w:rPr>
+        <w:t>):</w:t>
       </w:r>
     </w:p>
     <w:p>
@@ -8623,7 +8643,29 @@
           <w:szCs w:val="20"/>
           <w:lang w:eastAsia="ru-RU"/>
         </w:rPr>
-        <w:t>Рисунок 28 – Страница управления тестами</w:t>
+        <w:t>Рисунок 2</w:t>
+      </w:r>
+      <w:r>
+        <w:rPr>
+          <w:rFonts w:ascii="Times New Roman" w:hAnsi="Times New Roman"/>
+          <w:b/>
+          <w:bCs/>
+          <w:sz w:val="24"/>
+          <w:szCs w:val="20"/>
+          <w:lang w:eastAsia="ru-RU"/>
+        </w:rPr>
+        <w:t>7</w:t>
+      </w:r>
+      <w:r>
+        <w:rPr>
+          <w:rFonts w:ascii="Times New Roman" w:hAnsi="Times New Roman"/>
+          <w:b/>
+          <w:bCs/>
+          <w:sz w:val="24"/>
+          <w:szCs w:val="20"/>
+          <w:lang w:eastAsia="ru-RU"/>
+        </w:rPr>
+        <w:t xml:space="preserve"> – Страница управления тестами</w:t>
       </w:r>
     </w:p>
     <w:p>
@@ -8668,7 +8710,23 @@
           <w:lang w:eastAsia="ru-RU"/>
         </w:rPr>
         <w:lastRenderedPageBreak/>
-        <w:t>фильтрации тестов (по дисциплине и названию теста). Форма добавления теста представлена на рисунке 29:</w:t>
+        <w:t>фильтрации тестов (по дисциплине и названию теста). Форма добавления теста представлена на рисунке 2</w:t>
+      </w:r>
+      <w:r>
+        <w:rPr>
+          <w:rFonts w:ascii="Times New Roman" w:hAnsi="Times New Roman"/>
+          <w:sz w:val="28"/>
+          <w:lang w:eastAsia="ru-RU"/>
+        </w:rPr>
+        <w:t>8</w:t>
+      </w:r>
+      <w:r>
+        <w:rPr>
+          <w:rFonts w:ascii="Times New Roman" w:hAnsi="Times New Roman"/>
+          <w:sz w:val="28"/>
+          <w:lang w:eastAsia="ru-RU"/>
+        </w:rPr>
+        <w:t>:</w:t>
       </w:r>
     </w:p>
     <w:p>
@@ -8746,7 +8804,29 @@
           <w:szCs w:val="20"/>
           <w:lang w:eastAsia="ru-RU"/>
         </w:rPr>
-        <w:t>Рисунок 29 – Форма добавления теста</w:t>
+        <w:t>Рисунок 2</w:t>
+      </w:r>
+      <w:r>
+        <w:rPr>
+          <w:rFonts w:ascii="Times New Roman" w:hAnsi="Times New Roman"/>
+          <w:b/>
+          <w:bCs/>
+          <w:sz w:val="24"/>
+          <w:szCs w:val="20"/>
+          <w:lang w:eastAsia="ru-RU"/>
+        </w:rPr>
+        <w:t>8</w:t>
+      </w:r>
+      <w:r>
+        <w:rPr>
+          <w:rFonts w:ascii="Times New Roman" w:hAnsi="Times New Roman"/>
+          <w:b/>
+          <w:bCs/>
+          <w:sz w:val="24"/>
+          <w:szCs w:val="20"/>
+          <w:lang w:eastAsia="ru-RU"/>
+        </w:rPr>
+        <w:t xml:space="preserve"> – Форма добавления теста</w:t>
       </w:r>
     </w:p>
     <w:p>
@@ -8814,7 +8894,23 @@
           <w:sz w:val="28"/>
           <w:lang w:eastAsia="ru-RU"/>
         </w:rPr>
-        <w:t xml:space="preserve"> можно изменить название теста, добавить или удалить вопросы, поменять текст вопроса или варианты ответов, указать новую стоимость вопросов (рисунок 30):</w:t>
+        <w:t xml:space="preserve"> можно изменить название теста, добавить или удалить вопросы, поменять текст вопроса или варианты ответов, указать новую стоимость вопросов (рисунок </w:t>
+      </w:r>
+      <w:r>
+        <w:rPr>
+          <w:rFonts w:ascii="Times New Roman" w:hAnsi="Times New Roman"/>
+          <w:sz w:val="28"/>
+          <w:lang w:eastAsia="ru-RU"/>
+        </w:rPr>
+        <w:t>29</w:t>
+      </w:r>
+      <w:r>
+        <w:rPr>
+          <w:rFonts w:ascii="Times New Roman" w:hAnsi="Times New Roman"/>
+          <w:sz w:val="28"/>
+          <w:lang w:eastAsia="ru-RU"/>
+        </w:rPr>
+        <w:t>):</w:t>
       </w:r>
     </w:p>
     <w:p>
@@ -8906,7 +9002,7 @@
           <w:szCs w:val="20"/>
           <w:lang w:eastAsia="ru-RU"/>
         </w:rPr>
-        <w:t xml:space="preserve">Рисунок 30 – </w:t>
+        <w:t xml:space="preserve">Рисунок </w:t>
       </w:r>
       <w:r>
         <w:rPr>
@@ -8917,7 +9013,7 @@
           <w:szCs w:val="20"/>
           <w:lang w:eastAsia="ru-RU"/>
         </w:rPr>
-        <w:t xml:space="preserve">Страница управления </w:t>
+        <w:t>29</w:t>
       </w:r>
       <w:r>
         <w:rPr>
@@ -8928,7 +9024,7 @@
           <w:szCs w:val="20"/>
           <w:lang w:eastAsia="ru-RU"/>
         </w:rPr>
-        <w:t>тест</w:t>
+        <w:t xml:space="preserve"> – </w:t>
       </w:r>
       <w:r>
         <w:rPr>
@@ -8939,7 +9035,7 @@
           <w:szCs w:val="20"/>
           <w:lang w:eastAsia="ru-RU"/>
         </w:rPr>
-        <w:t>ом</w:t>
+        <w:t xml:space="preserve">Страница управления </w:t>
       </w:r>
       <w:r>
         <w:rPr>
@@ -8950,6 +9046,28 @@
           <w:szCs w:val="20"/>
           <w:lang w:eastAsia="ru-RU"/>
         </w:rPr>
+        <w:t>тест</w:t>
+      </w:r>
+      <w:r>
+        <w:rPr>
+          <w:rFonts w:ascii="Times New Roman" w:hAnsi="Times New Roman"/>
+          <w:b/>
+          <w:bCs/>
+          <w:sz w:val="24"/>
+          <w:szCs w:val="20"/>
+          <w:lang w:eastAsia="ru-RU"/>
+        </w:rPr>
+        <w:t>ом</w:t>
+      </w:r>
+      <w:r>
+        <w:rPr>
+          <w:rFonts w:ascii="Times New Roman" w:hAnsi="Times New Roman"/>
+          <w:b/>
+          <w:bCs/>
+          <w:sz w:val="24"/>
+          <w:szCs w:val="20"/>
+          <w:lang w:eastAsia="ru-RU"/>
+        </w:rPr>
         <w:t>.</w:t>
       </w:r>
     </w:p>
@@ -8971,7 +9089,55 @@
           <w:lang w:eastAsia="ru-RU"/>
         </w:rPr>
         <w:lastRenderedPageBreak/>
-        <w:t>На странице управления тестом находится элемент управления названием теста, который позволяет просматривать текущее название теста и изменять его (рисунок 31); список вопросов в тесте, позволяющий редактировать и удалять вопросы; список новых вопросов, которые могут быть добавлены в тест и кнопка для создания нового вопроса (с выбором типа вопроса из выпадающего списка) (рисунки 32, 33).</w:t>
+        <w:t>На странице управления тестом находится элемент управления названием теста, который позволяет просматривать текущее название теста и изменять его (рисунок 3</w:t>
+      </w:r>
+      <w:r>
+        <w:rPr>
+          <w:rFonts w:ascii="Times New Roman" w:hAnsi="Times New Roman"/>
+          <w:sz w:val="28"/>
+          <w:lang w:eastAsia="ru-RU"/>
+        </w:rPr>
+        <w:t>0</w:t>
+      </w:r>
+      <w:r>
+        <w:rPr>
+          <w:rFonts w:ascii="Times New Roman" w:hAnsi="Times New Roman"/>
+          <w:sz w:val="28"/>
+          <w:lang w:eastAsia="ru-RU"/>
+        </w:rPr>
+        <w:t>); список вопросов в тесте, позволяющий редактировать и удалять вопросы; список новых вопросов, которые могут быть добавлены в тест и кнопка для создания нового вопроса (с выбором типа вопроса из выпадающего списка) (рисунки 3</w:t>
+      </w:r>
+      <w:r>
+        <w:rPr>
+          <w:rFonts w:ascii="Times New Roman" w:hAnsi="Times New Roman"/>
+          <w:sz w:val="28"/>
+          <w:lang w:eastAsia="ru-RU"/>
+        </w:rPr>
+        <w:t>1</w:t>
+      </w:r>
+      <w:r>
+        <w:rPr>
+          <w:rFonts w:ascii="Times New Roman" w:hAnsi="Times New Roman"/>
+          <w:sz w:val="28"/>
+          <w:lang w:eastAsia="ru-RU"/>
+        </w:rPr>
+        <w:t>, 3</w:t>
+      </w:r>
+      <w:r>
+        <w:rPr>
+          <w:rFonts w:ascii="Times New Roman" w:hAnsi="Times New Roman"/>
+          <w:sz w:val="28"/>
+          <w:lang w:eastAsia="ru-RU"/>
+        </w:rPr>
+        <w:t>2</w:t>
+      </w:r>
+      <w:r>
+        <w:rPr>
+          <w:rFonts w:ascii="Times New Roman" w:hAnsi="Times New Roman"/>
+          <w:sz w:val="28"/>
+          <w:lang w:eastAsia="ru-RU"/>
+        </w:rPr>
+        <w:t>).</w:t>
       </w:r>
     </w:p>
     <w:p>
@@ -9063,7 +9229,29 @@
           <w:szCs w:val="20"/>
           <w:lang w:eastAsia="ru-RU"/>
         </w:rPr>
-        <w:t>Рисунок 31 – Элемент управления названием теста</w:t>
+        <w:t>Рисунок 3</w:t>
+      </w:r>
+      <w:r>
+        <w:rPr>
+          <w:rFonts w:ascii="Times New Roman" w:hAnsi="Times New Roman"/>
+          <w:b/>
+          <w:bCs/>
+          <w:sz w:val="24"/>
+          <w:szCs w:val="20"/>
+          <w:lang w:eastAsia="ru-RU"/>
+        </w:rPr>
+        <w:t>0</w:t>
+      </w:r>
+      <w:r>
+        <w:rPr>
+          <w:rFonts w:ascii="Times New Roman" w:hAnsi="Times New Roman"/>
+          <w:b/>
+          <w:bCs/>
+          <w:sz w:val="24"/>
+          <w:szCs w:val="20"/>
+          <w:lang w:eastAsia="ru-RU"/>
+        </w:rPr>
+        <w:t xml:space="preserve"> – Элемент управления названием теста</w:t>
       </w:r>
     </w:p>
     <w:p>
@@ -9164,7 +9352,29 @@
           <w:szCs w:val="20"/>
           <w:lang w:eastAsia="ru-RU"/>
         </w:rPr>
-        <w:t>Рисунок 32 – Список новых вопросов</w:t>
+        <w:t>Рисунок 3</w:t>
+      </w:r>
+      <w:r>
+        <w:rPr>
+          <w:rFonts w:ascii="Times New Roman" w:hAnsi="Times New Roman"/>
+          <w:b/>
+          <w:bCs/>
+          <w:sz w:val="24"/>
+          <w:szCs w:val="20"/>
+          <w:lang w:eastAsia="ru-RU"/>
+        </w:rPr>
+        <w:t>1</w:t>
+      </w:r>
+      <w:r>
+        <w:rPr>
+          <w:rFonts w:ascii="Times New Roman" w:hAnsi="Times New Roman"/>
+          <w:b/>
+          <w:bCs/>
+          <w:sz w:val="24"/>
+          <w:szCs w:val="20"/>
+          <w:lang w:eastAsia="ru-RU"/>
+        </w:rPr>
+        <w:t xml:space="preserve"> – Список новых вопросов</w:t>
       </w:r>
     </w:p>
     <w:p>
@@ -9249,7 +9459,29 @@
           <w:szCs w:val="20"/>
           <w:lang w:eastAsia="ru-RU"/>
         </w:rPr>
-        <w:t xml:space="preserve">Рисунок 33 </w:t>
+        <w:t>Рисунок 3</w:t>
+      </w:r>
+      <w:r>
+        <w:rPr>
+          <w:rFonts w:ascii="Times New Roman" w:hAnsi="Times New Roman"/>
+          <w:b/>
+          <w:bCs/>
+          <w:sz w:val="24"/>
+          <w:szCs w:val="20"/>
+          <w:lang w:eastAsia="ru-RU"/>
+        </w:rPr>
+        <w:t>2</w:t>
+      </w:r>
+      <w:r>
+        <w:rPr>
+          <w:rFonts w:ascii="Times New Roman" w:hAnsi="Times New Roman"/>
+          <w:b/>
+          <w:bCs/>
+          <w:sz w:val="24"/>
+          <w:szCs w:val="20"/>
+          <w:lang w:eastAsia="ru-RU"/>
+        </w:rPr>
+        <w:t xml:space="preserve"> </w:t>
       </w:r>
       <w:r>
         <w:rPr>
@@ -9329,7 +9561,7 @@
         <w:rPr>
           <w:sz w:val="28"/>
         </w:rPr>
-        <w:t>вывобором</w:t>
+        <w:t>вобором</w:t>
       </w:r>
       <w:proofErr w:type="spellEnd"/>
       <w:r>
@@ -9416,7 +9648,39 @@
           <w:sz w:val="28"/>
           <w:lang w:eastAsia="ru-RU"/>
         </w:rPr>
-        <w:t>Для добавления нового вопроса необходимо выбрать его типа и нажать кнопку добавления вопроса (рисунок 33), после чего шаблон вопроса появится в списке новых вопросов (рисунок 32)</w:t>
+        <w:t>Для добавления нового вопроса необходимо выбрать его типа и нажать кнопку добавления вопроса (рисунок 3</w:t>
+      </w:r>
+      <w:r>
+        <w:rPr>
+          <w:rFonts w:ascii="Times New Roman" w:hAnsi="Times New Roman"/>
+          <w:sz w:val="28"/>
+          <w:lang w:eastAsia="ru-RU"/>
+        </w:rPr>
+        <w:t>2</w:t>
+      </w:r>
+      <w:r>
+        <w:rPr>
+          <w:rFonts w:ascii="Times New Roman" w:hAnsi="Times New Roman"/>
+          <w:sz w:val="28"/>
+          <w:lang w:eastAsia="ru-RU"/>
+        </w:rPr>
+        <w:t>), после чего шаблон вопроса появится в списке новых вопросов (рисунок 3</w:t>
+      </w:r>
+      <w:r>
+        <w:rPr>
+          <w:rFonts w:ascii="Times New Roman" w:hAnsi="Times New Roman"/>
+          <w:sz w:val="28"/>
+          <w:lang w:eastAsia="ru-RU"/>
+        </w:rPr>
+        <w:t>1</w:t>
+      </w:r>
+      <w:r>
+        <w:rPr>
+          <w:rFonts w:ascii="Times New Roman" w:hAnsi="Times New Roman"/>
+          <w:sz w:val="28"/>
+          <w:lang w:eastAsia="ru-RU"/>
+        </w:rPr>
+        <w:t>)</w:t>
       </w:r>
       <w:r>
         <w:rPr>
@@ -9432,25 +9696,71 @@
           <w:sz w:val="28"/>
           <w:lang w:eastAsia="ru-RU"/>
         </w:rPr>
-        <w:t xml:space="preserve"> Шаблоны разных типов вопросов схожи между собой и каждый из них состоит из трёх частей: заголовок (отвечает за управление стоимостью и текстом вопроса), тела (отвечает за варианты ответов на вопрос) и элементов управления (кнопки для отмены создания вопроса – «Удалить» и для сохранения </w:t>
-      </w:r>
-      <w:proofErr w:type="spellStart"/>
-      <w:r>
-        <w:rPr>
-          <w:rFonts w:ascii="Times New Roman" w:hAnsi="Times New Roman"/>
-          <w:sz w:val="28"/>
-          <w:lang w:eastAsia="ru-RU"/>
-        </w:rPr>
-        <w:t>вопрооса</w:t>
-      </w:r>
-      <w:proofErr w:type="spellEnd"/>
-      <w:r>
-        <w:rPr>
-          <w:rFonts w:ascii="Times New Roman" w:hAnsi="Times New Roman"/>
-          <w:sz w:val="28"/>
-          <w:lang w:eastAsia="ru-RU"/>
-        </w:rPr>
-        <w:t xml:space="preserve"> – «Сохранить»). У шаблонов отличается только тело вопроса (варианты ответов), варианты тел вопроса для каждого типа вопроса представлены на рисунках 32, 34, 35, 36:</w:t>
+        <w:t xml:space="preserve"> Шаблоны разных типов вопросов схожи между собой и каждый из них состоит из трёх частей: заголовок (отвечает за управление стоимостью и текстом вопроса), тела (отвечает за варианты ответов на вопрос) и элементов управления (кнопки для отмены создания вопроса – «Удалить» и для сохранения вопроса – «Сохранить»). У шаблонов отличается только тело вопроса (варианты ответов), варианты тел вопроса для каждого типа вопроса представлены на рисунках 3</w:t>
+      </w:r>
+      <w:r>
+        <w:rPr>
+          <w:rFonts w:ascii="Times New Roman" w:hAnsi="Times New Roman"/>
+          <w:sz w:val="28"/>
+          <w:lang w:eastAsia="ru-RU"/>
+        </w:rPr>
+        <w:t>1</w:t>
+      </w:r>
+      <w:r>
+        <w:rPr>
+          <w:rFonts w:ascii="Times New Roman" w:hAnsi="Times New Roman"/>
+          <w:sz w:val="28"/>
+          <w:lang w:eastAsia="ru-RU"/>
+        </w:rPr>
+        <w:t>, 3</w:t>
+      </w:r>
+      <w:r>
+        <w:rPr>
+          <w:rFonts w:ascii="Times New Roman" w:hAnsi="Times New Roman"/>
+          <w:sz w:val="28"/>
+          <w:lang w:eastAsia="ru-RU"/>
+        </w:rPr>
+        <w:t>3</w:t>
+      </w:r>
+      <w:r>
+        <w:rPr>
+          <w:rFonts w:ascii="Times New Roman" w:hAnsi="Times New Roman"/>
+          <w:sz w:val="28"/>
+          <w:lang w:eastAsia="ru-RU"/>
+        </w:rPr>
+        <w:t>, 3</w:t>
+      </w:r>
+      <w:r>
+        <w:rPr>
+          <w:rFonts w:ascii="Times New Roman" w:hAnsi="Times New Roman"/>
+          <w:sz w:val="28"/>
+          <w:lang w:eastAsia="ru-RU"/>
+        </w:rPr>
+        <w:t>4</w:t>
+      </w:r>
+      <w:r>
+        <w:rPr>
+          <w:rFonts w:ascii="Times New Roman" w:hAnsi="Times New Roman"/>
+          <w:sz w:val="28"/>
+          <w:lang w:eastAsia="ru-RU"/>
+        </w:rPr>
+        <w:t>, 3</w:t>
+      </w:r>
+      <w:r>
+        <w:rPr>
+          <w:rFonts w:ascii="Times New Roman" w:hAnsi="Times New Roman"/>
+          <w:sz w:val="28"/>
+          <w:lang w:eastAsia="ru-RU"/>
+        </w:rPr>
+        <w:t>5</w:t>
+      </w:r>
+      <w:r>
+        <w:rPr>
+          <w:rFonts w:ascii="Times New Roman" w:hAnsi="Times New Roman"/>
+          <w:sz w:val="28"/>
+          <w:lang w:eastAsia="ru-RU"/>
+        </w:rPr>
+        <w:t>:</w:t>
       </w:r>
     </w:p>
     <w:p>
@@ -9526,7 +9836,29 @@
           <w:szCs w:val="20"/>
           <w:lang w:eastAsia="ru-RU"/>
         </w:rPr>
-        <w:t>Рисунок 34 – Тело вопроса в множественным выбором</w:t>
+        <w:t>Рисунок 3</w:t>
+      </w:r>
+      <w:r>
+        <w:rPr>
+          <w:rFonts w:ascii="Times New Roman" w:hAnsi="Times New Roman"/>
+          <w:b/>
+          <w:bCs/>
+          <w:sz w:val="24"/>
+          <w:szCs w:val="20"/>
+          <w:lang w:eastAsia="ru-RU"/>
+        </w:rPr>
+        <w:t>3</w:t>
+      </w:r>
+      <w:r>
+        <w:rPr>
+          <w:rFonts w:ascii="Times New Roman" w:hAnsi="Times New Roman"/>
+          <w:b/>
+          <w:bCs/>
+          <w:sz w:val="24"/>
+          <w:szCs w:val="20"/>
+          <w:lang w:eastAsia="ru-RU"/>
+        </w:rPr>
+        <w:t xml:space="preserve"> – Тело вопроса в множественным выбором</w:t>
       </w:r>
     </w:p>
     <w:p>
@@ -9606,7 +9938,29 @@
           <w:szCs w:val="20"/>
           <w:lang w:eastAsia="ru-RU"/>
         </w:rPr>
-        <w:t>Рисунок 35 – Тело вопроса на упорядочивание</w:t>
+        <w:t>Рисунок 3</w:t>
+      </w:r>
+      <w:r>
+        <w:rPr>
+          <w:rFonts w:ascii="Times New Roman" w:hAnsi="Times New Roman"/>
+          <w:b/>
+          <w:bCs/>
+          <w:sz w:val="24"/>
+          <w:szCs w:val="20"/>
+          <w:lang w:eastAsia="ru-RU"/>
+        </w:rPr>
+        <w:t>4</w:t>
+      </w:r>
+      <w:r>
+        <w:rPr>
+          <w:rFonts w:ascii="Times New Roman" w:hAnsi="Times New Roman"/>
+          <w:b/>
+          <w:bCs/>
+          <w:sz w:val="24"/>
+          <w:szCs w:val="20"/>
+          <w:lang w:eastAsia="ru-RU"/>
+        </w:rPr>
+        <w:t xml:space="preserve"> – Тело вопроса на упорядочивание</w:t>
       </w:r>
     </w:p>
     <w:p>
@@ -9685,7 +10039,29 @@
           <w:szCs w:val="20"/>
           <w:lang w:eastAsia="ru-RU"/>
         </w:rPr>
-        <w:t>Рисунок 36 – Тело вопроса с произвольным вводом</w:t>
+        <w:t>Рисунок 3</w:t>
+      </w:r>
+      <w:r>
+        <w:rPr>
+          <w:rFonts w:ascii="Times New Roman" w:hAnsi="Times New Roman"/>
+          <w:b/>
+          <w:bCs/>
+          <w:sz w:val="24"/>
+          <w:szCs w:val="20"/>
+          <w:lang w:eastAsia="ru-RU"/>
+        </w:rPr>
+        <w:t>5</w:t>
+      </w:r>
+      <w:r>
+        <w:rPr>
+          <w:rFonts w:ascii="Times New Roman" w:hAnsi="Times New Roman"/>
+          <w:b/>
+          <w:bCs/>
+          <w:sz w:val="24"/>
+          <w:szCs w:val="20"/>
+          <w:lang w:eastAsia="ru-RU"/>
+        </w:rPr>
+        <w:t xml:space="preserve"> – Тело вопроса с произвольным вводом</w:t>
       </w:r>
     </w:p>
     <w:p>
@@ -9755,23 +10131,21 @@
         </w:rPr>
         <w:t xml:space="preserve">Пункты вопроса на упорядочивание </w:t>
       </w:r>
-      <w:proofErr w:type="spellStart"/>
-      <w:r>
-        <w:rPr>
-          <w:rFonts w:ascii="Times New Roman" w:hAnsi="Times New Roman"/>
-          <w:sz w:val="28"/>
-          <w:lang w:eastAsia="ru-RU"/>
-        </w:rPr>
-        <w:t>вредусматривают</w:t>
-      </w:r>
-      <w:proofErr w:type="spellEnd"/>
-      <w:r>
-        <w:rPr>
-          <w:rFonts w:ascii="Times New Roman" w:hAnsi="Times New Roman"/>
-          <w:sz w:val="28"/>
-          <w:lang w:eastAsia="ru-RU"/>
-        </w:rPr>
-        <w:t xml:space="preserve"> возможность изменения порядка с помощью элементов управления «Выше» и «Ниже». Если пункт находится в самой высокой позиции (является первым в списке), то </w:t>
+      <w:r>
+        <w:rPr>
+          <w:rFonts w:ascii="Times New Roman" w:hAnsi="Times New Roman"/>
+          <w:sz w:val="28"/>
+          <w:lang w:eastAsia="ru-RU"/>
+        </w:rPr>
+        <w:t>п</w:t>
+      </w:r>
+      <w:r>
+        <w:rPr>
+          <w:rFonts w:ascii="Times New Roman" w:hAnsi="Times New Roman"/>
+          <w:sz w:val="28"/>
+          <w:lang w:eastAsia="ru-RU"/>
+        </w:rPr>
+        <w:t xml:space="preserve">редусматривают возможность изменения порядка с помощью элементов управления «Выше» и «Ниже». Если пункт находится в самой высокой позиции (является первым в списке), то </w:t>
       </w:r>
       <w:r>
         <w:rPr>
@@ -9791,34 +10165,32 @@
         <w:rPr>
           <w:rFonts w:ascii="Times New Roman" w:hAnsi="Times New Roman"/>
           <w:sz w:val="28"/>
-          <w:lang w:val="en-US" w:eastAsia="ru-RU"/>
-        </w:rPr>
-      </w:pPr>
-      <w:r>
-        <w:rPr>
-          <w:rFonts w:ascii="Times New Roman" w:hAnsi="Times New Roman"/>
-          <w:sz w:val="28"/>
-          <w:lang w:eastAsia="ru-RU"/>
-        </w:rPr>
-        <w:t xml:space="preserve">Стоимость вопроса может </w:t>
-      </w:r>
-      <w:proofErr w:type="spellStart"/>
-      <w:r>
-        <w:rPr>
-          <w:rFonts w:ascii="Times New Roman" w:hAnsi="Times New Roman"/>
-          <w:sz w:val="28"/>
-          <w:lang w:eastAsia="ru-RU"/>
-        </w:rPr>
-        <w:t>варироваться</w:t>
-      </w:r>
-      <w:proofErr w:type="spellEnd"/>
-      <w:r>
-        <w:rPr>
-          <w:rFonts w:ascii="Times New Roman" w:hAnsi="Times New Roman"/>
-          <w:sz w:val="28"/>
-          <w:lang w:eastAsia="ru-RU"/>
-        </w:rPr>
-        <w:t xml:space="preserve"> в пределах от 1 до 100 (включительно) и должна оставаться целым числом. Возможные ошибки проверки представлены на рисунк</w:t>
+          <w:lang w:eastAsia="ru-RU"/>
+        </w:rPr>
+      </w:pPr>
+      <w:r>
+        <w:rPr>
+          <w:rFonts w:ascii="Times New Roman" w:hAnsi="Times New Roman"/>
+          <w:sz w:val="28"/>
+          <w:lang w:eastAsia="ru-RU"/>
+        </w:rPr>
+        <w:t>Стоимость вопроса может вар</w:t>
+      </w:r>
+      <w:r>
+        <w:rPr>
+          <w:rFonts w:ascii="Times New Roman" w:hAnsi="Times New Roman"/>
+          <w:sz w:val="28"/>
+          <w:lang w:eastAsia="ru-RU"/>
+        </w:rPr>
+        <w:t>ь</w:t>
+      </w:r>
+      <w:r>
+        <w:rPr>
+          <w:rFonts w:ascii="Times New Roman" w:hAnsi="Times New Roman"/>
+          <w:sz w:val="28"/>
+          <w:lang w:eastAsia="ru-RU"/>
+        </w:rPr>
+        <w:t>ироваться в пределах от 1 до 100 (включительно) и должна оставаться целым числом. Возможные ошибки проверки представлены на рисунк</w:t>
       </w:r>
       <w:r>
         <w:rPr>
@@ -9842,7 +10214,23 @@
           <w:sz w:val="28"/>
           <w:lang w:eastAsia="ru-RU"/>
         </w:rPr>
-        <w:t>37:</w:t>
+        <w:t>3</w:t>
+      </w:r>
+      <w:r>
+        <w:rPr>
+          <w:rFonts w:ascii="Times New Roman" w:hAnsi="Times New Roman"/>
+          <w:sz w:val="28"/>
+          <w:lang w:eastAsia="ru-RU"/>
+        </w:rPr>
+        <w:t>6</w:t>
+      </w:r>
+      <w:r>
+        <w:rPr>
+          <w:rFonts w:ascii="Times New Roman" w:hAnsi="Times New Roman"/>
+          <w:sz w:val="28"/>
+          <w:lang w:eastAsia="ru-RU"/>
+        </w:rPr>
+        <w:t>:</w:t>
       </w:r>
     </w:p>
     <w:p>
@@ -9936,7 +10324,29 @@
           <w:szCs w:val="20"/>
           <w:lang w:eastAsia="ru-RU"/>
         </w:rPr>
-        <w:t>Рисунок 37 – Возможные ошибки проверки стоимости вопроса</w:t>
+        <w:t>Рисунок 3</w:t>
+      </w:r>
+      <w:r>
+        <w:rPr>
+          <w:rFonts w:ascii="Times New Roman" w:hAnsi="Times New Roman"/>
+          <w:b/>
+          <w:bCs/>
+          <w:sz w:val="24"/>
+          <w:szCs w:val="20"/>
+          <w:lang w:eastAsia="ru-RU"/>
+        </w:rPr>
+        <w:t>6</w:t>
+      </w:r>
+      <w:r>
+        <w:rPr>
+          <w:rFonts w:ascii="Times New Roman" w:hAnsi="Times New Roman"/>
+          <w:b/>
+          <w:bCs/>
+          <w:sz w:val="24"/>
+          <w:szCs w:val="20"/>
+          <w:lang w:eastAsia="ru-RU"/>
+        </w:rPr>
+        <w:t xml:space="preserve"> – Возможные ошибки проверки стоимости вопроса</w:t>
       </w:r>
     </w:p>
     <w:p>
@@ -9956,25 +10366,39 @@
           <w:sz w:val="28"/>
           <w:lang w:eastAsia="ru-RU"/>
         </w:rPr>
-        <w:t xml:space="preserve">При нажатии кнопки «Изменить» форма вопроса переходит в состояние редактирования (по внешнему виду очень похожа на добавление нового вопроса) (рисунок 38). Внесённые изменения можно сохранить (кнопка «Сохранить изменения») или отменить (кнопка «Отменить»). После сохранения или отмены внесённых </w:t>
-      </w:r>
-      <w:proofErr w:type="spellStart"/>
-      <w:r>
-        <w:rPr>
-          <w:rFonts w:ascii="Times New Roman" w:hAnsi="Times New Roman"/>
-          <w:sz w:val="28"/>
-          <w:lang w:eastAsia="ru-RU"/>
-        </w:rPr>
-        <w:t>измений</w:t>
-      </w:r>
-      <w:proofErr w:type="spellEnd"/>
-      <w:r>
-        <w:rPr>
-          <w:rFonts w:ascii="Times New Roman" w:hAnsi="Times New Roman"/>
-          <w:sz w:val="28"/>
-          <w:lang w:eastAsia="ru-RU"/>
-        </w:rPr>
-        <w:t>, форма вопроса вернётся в стандартное состояние.</w:t>
+        <w:t>При нажатии кнопки «Изменить» форма вопроса переходит в состояние редактирования (по внешнему виду очень похожа на добавление нового вопроса) (рисунок 3</w:t>
+      </w:r>
+      <w:r>
+        <w:rPr>
+          <w:rFonts w:ascii="Times New Roman" w:hAnsi="Times New Roman"/>
+          <w:sz w:val="28"/>
+          <w:lang w:eastAsia="ru-RU"/>
+        </w:rPr>
+        <w:t>7</w:t>
+      </w:r>
+      <w:r>
+        <w:rPr>
+          <w:rFonts w:ascii="Times New Roman" w:hAnsi="Times New Roman"/>
+          <w:sz w:val="28"/>
+          <w:lang w:eastAsia="ru-RU"/>
+        </w:rPr>
+        <w:t>). Внесённые изменения можно сохранить (кнопка «Сохранить изменения») или отменить (кнопка «Отменить»). После сохранения или отмены внесённых изме</w:t>
+      </w:r>
+      <w:r>
+        <w:rPr>
+          <w:rFonts w:ascii="Times New Roman" w:hAnsi="Times New Roman"/>
+          <w:sz w:val="28"/>
+          <w:lang w:eastAsia="ru-RU"/>
+        </w:rPr>
+        <w:t>не</w:t>
+      </w:r>
+      <w:r>
+        <w:rPr>
+          <w:rFonts w:ascii="Times New Roman" w:hAnsi="Times New Roman"/>
+          <w:sz w:val="28"/>
+          <w:lang w:eastAsia="ru-RU"/>
+        </w:rPr>
+        <w:t>ний, форма вопроса вернётся в стандартное состояние.</w:t>
       </w:r>
     </w:p>
     <w:p>
@@ -10050,9 +10474,32 @@
           <w:szCs w:val="20"/>
           <w:lang w:eastAsia="ru-RU"/>
         </w:rPr>
-        <w:t>Рисунок 38 – Форма редактирования вопроса</w:t>
-      </w:r>
-    </w:p>
+        <w:t>Рисунок 3</w:t>
+      </w:r>
+      <w:r>
+        <w:rPr>
+          <w:rFonts w:ascii="Times New Roman" w:hAnsi="Times New Roman"/>
+          <w:b/>
+          <w:bCs/>
+          <w:sz w:val="24"/>
+          <w:szCs w:val="20"/>
+          <w:lang w:eastAsia="ru-RU"/>
+        </w:rPr>
+        <w:t>7</w:t>
+      </w:r>
+      <w:r>
+        <w:rPr>
+          <w:rFonts w:ascii="Times New Roman" w:hAnsi="Times New Roman"/>
+          <w:b/>
+          <w:bCs/>
+          <w:sz w:val="24"/>
+          <w:szCs w:val="20"/>
+          <w:lang w:eastAsia="ru-RU"/>
+        </w:rPr>
+        <w:t xml:space="preserve"> – Форма редактирования вопроса</w:t>
+      </w:r>
+    </w:p>
+    <w:bookmarkEnd w:id="1"/>
     <w:p>
       <w:pPr>
         <w:numPr>
@@ -10092,7 +10539,7 @@
           <w:szCs w:val="28"/>
         </w:rPr>
       </w:pPr>
-      <w:bookmarkStart w:id="1" w:name="_Hlk71459477"/>
+      <w:bookmarkStart w:id="2" w:name="_Hlk71459477"/>
       <w:r>
         <w:rPr>
           <w:rFonts w:ascii="Times New Roman" w:hAnsi="Times New Roman"/>
@@ -10798,7 +11245,7 @@
         </w:rPr>
         <w:t>).</w:t>
       </w:r>
-      <w:bookmarkEnd w:id="1"/>
+      <w:bookmarkEnd w:id="2"/>
     </w:p>
     <w:p>
       <w:pPr>
@@ -11012,7 +11459,23 @@
           <w:sz w:val="28"/>
           <w:szCs w:val="28"/>
         </w:rPr>
-        <w:t>(рисунок 39)</w:t>
+        <w:t>(рисунок 3</w:t>
+      </w:r>
+      <w:r>
+        <w:rPr>
+          <w:rFonts w:ascii="Times New Roman" w:hAnsi="Times New Roman"/>
+          <w:sz w:val="28"/>
+          <w:szCs w:val="28"/>
+        </w:rPr>
+        <w:t>8</w:t>
+      </w:r>
+      <w:r>
+        <w:rPr>
+          <w:rFonts w:ascii="Times New Roman" w:hAnsi="Times New Roman"/>
+          <w:sz w:val="28"/>
+          <w:szCs w:val="28"/>
+        </w:rPr>
+        <w:t>)</w:t>
       </w:r>
       <w:r>
         <w:rPr>
@@ -11100,7 +11563,27 @@
           <w:sz w:val="24"/>
           <w:szCs w:val="24"/>
         </w:rPr>
-        <w:t>Рисунок 39 – Список переменных окружения</w:t>
+        <w:t>Рисунок 3</w:t>
+      </w:r>
+      <w:r>
+        <w:rPr>
+          <w:rFonts w:ascii="Times New Roman" w:hAnsi="Times New Roman"/>
+          <w:b/>
+          <w:bCs/>
+          <w:sz w:val="24"/>
+          <w:szCs w:val="24"/>
+        </w:rPr>
+        <w:t>8</w:t>
+      </w:r>
+      <w:r>
+        <w:rPr>
+          <w:rFonts w:ascii="Times New Roman" w:hAnsi="Times New Roman"/>
+          <w:b/>
+          <w:bCs/>
+          <w:sz w:val="24"/>
+          <w:szCs w:val="24"/>
+        </w:rPr>
+        <w:t xml:space="preserve"> – Список переменных окружения</w:t>
       </w:r>
     </w:p>
     <w:p>
@@ -11610,7 +12093,15 @@
           <w:sz w:val="28"/>
           <w:szCs w:val="28"/>
         </w:rPr>
-        <w:t>рисунок 40</w:t>
+        <w:t xml:space="preserve">рисунок </w:t>
+      </w:r>
+      <w:r>
+        <w:rPr>
+          <w:rFonts w:ascii="Times New Roman" w:hAnsi="Times New Roman"/>
+          <w:sz w:val="28"/>
+          <w:szCs w:val="28"/>
+        </w:rPr>
+        <w:t>39</w:t>
       </w:r>
       <w:r>
         <w:rPr>
@@ -11652,8 +12143,8 @@
           <w:lang w:val="en-US"/>
         </w:rPr>
         <w:drawing>
-          <wp:inline distT="0" distB="0" distL="0" distR="0" wp14:anchorId="49DE2FC0" wp14:editId="64873531">
-            <wp:extent cx="6115050" cy="2124075"/>
+          <wp:inline distT="0" distB="0" distL="0" distR="0" wp14:anchorId="49DE2FC0" wp14:editId="3AC94122">
+            <wp:extent cx="6115050" cy="2447925"/>
             <wp:effectExtent l="0" t="0" r="0" b="9525"/>
             <wp:docPr id="109" name="Picture 109"/>
             <wp:cNvGraphicFramePr>
@@ -11684,7 +12175,7 @@
                   <pic:spPr bwMode="auto">
                     <a:xfrm>
                       <a:off x="0" y="0"/>
-                      <a:ext cx="6115050" cy="2124075"/>
+                      <a:ext cx="6115050" cy="2447925"/>
                     </a:xfrm>
                     <a:prstGeom prst="rect">
                       <a:avLst/>
@@ -11724,7 +12215,27 @@
           <w:sz w:val="24"/>
           <w:szCs w:val="24"/>
         </w:rPr>
-        <w:t>Рисунок 40 – Команды для создания первого администратора</w:t>
+        <w:t xml:space="preserve">Рисунок </w:t>
+      </w:r>
+      <w:r>
+        <w:rPr>
+          <w:rFonts w:ascii="Times New Roman" w:hAnsi="Times New Roman"/>
+          <w:b/>
+          <w:bCs/>
+          <w:sz w:val="24"/>
+          <w:szCs w:val="24"/>
+        </w:rPr>
+        <w:t>39</w:t>
+      </w:r>
+      <w:r>
+        <w:rPr>
+          <w:rFonts w:ascii="Times New Roman" w:hAnsi="Times New Roman"/>
+          <w:b/>
+          <w:bCs/>
+          <w:sz w:val="24"/>
+          <w:szCs w:val="24"/>
+        </w:rPr>
+        <w:t xml:space="preserve"> – Команды для создания первого администратора</w:t>
       </w:r>
     </w:p>
     <w:p>
@@ -12443,7 +12954,7 @@
           <w:lang w:eastAsia="ru-RU"/>
         </w:rPr>
       </w:pPr>
-      <w:bookmarkStart w:id="2" w:name="_Hlk71463966"/>
+      <w:bookmarkStart w:id="3" w:name="_Hlk71463966"/>
       <w:r>
         <w:rPr>
           <w:rFonts w:ascii="Times New Roman" w:hAnsi="Times New Roman"/>
@@ -12811,7 +13322,7 @@
         </w:rPr>
         <w:t>ообщения об ошибках.</w:t>
       </w:r>
-      <w:bookmarkEnd w:id="2"/>
+      <w:bookmarkEnd w:id="3"/>
     </w:p>
     <w:p>
       <w:pPr>
@@ -23571,7 +24082,7 @@
         </mc:Choice>
         <mc:Fallback>
           <w:pict>
-            <v:line w14:anchorId="35E707F4" id="Line 61" o:spid="_x0000_s1026" style="position:absolute;z-index:251657728;visibility:visible;mso-wrap-style:square;mso-width-percent:0;mso-height-percent:0;mso-wrap-distance-left:9pt;mso-wrap-distance-top:0;mso-wrap-distance-right:9pt;mso-wrap-distance-bottom:0;mso-position-horizontal:absolute;mso-position-horizontal-relative:text;mso-position-vertical:absolute;mso-position-vertical-relative:text;mso-width-percent:0;mso-height-percent:0;mso-width-relative:page;mso-height-relative:page" from="466pt,.5pt" to="493.95pt,.55pt" o:gfxdata="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" strokeweight="1pt"/>
+            <v:line w14:anchorId="30F11080" id="Line 61" o:spid="_x0000_s1026" style="position:absolute;z-index:251657728;visibility:visible;mso-wrap-style:square;mso-width-percent:0;mso-height-percent:0;mso-wrap-distance-left:9pt;mso-wrap-distance-top:0;mso-wrap-distance-right:9pt;mso-wrap-distance-bottom:0;mso-position-horizontal:absolute;mso-position-horizontal-relative:text;mso-position-vertical:absolute;mso-position-vertical-relative:text;mso-width-percent:0;mso-height-percent:0;mso-width-relative:page;mso-height-relative:page" from="466pt,.5pt" to="493.95pt,.55pt" o:gfxdata="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" strokeweight="1pt"/>
           </w:pict>
         </mc:Fallback>
       </mc:AlternateContent>
@@ -23645,7 +24156,7 @@
         </mc:Choice>
         <mc:Fallback>
           <w:pict>
-            <v:line w14:anchorId="3595E25F" id="Line 60" o:spid="_x0000_s1026" style="position:absolute;z-index:251654656;visibility:visible;mso-wrap-style:square;mso-width-percent:0;mso-height-percent:0;mso-wrap-distance-left:9pt;mso-wrap-distance-top:-3e-5mm;mso-wrap-distance-right:9pt;mso-wrap-distance-bottom:-3e-5mm;mso-position-horizontal:absolute;mso-position-horizontal-relative:text;mso-position-vertical:absolute;mso-position-vertical-relative:text;mso-width-percent:0;mso-height-percent:0;mso-width-relative:page;mso-height-relative:page" from="-27.3pt,14.5pt" to="171.5pt,14.5pt" o:gfxdata="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" strokeweight="2pt"/>
+            <v:line w14:anchorId="5DD430F5" id="Line 60" o:spid="_x0000_s1026" style="position:absolute;z-index:251654656;visibility:visible;mso-wrap-style:square;mso-width-percent:0;mso-height-percent:0;mso-wrap-distance-left:9pt;mso-wrap-distance-top:-3e-5mm;mso-wrap-distance-right:9pt;mso-wrap-distance-bottom:-3e-5mm;mso-position-horizontal:absolute;mso-position-horizontal-relative:text;mso-position-vertical:absolute;mso-position-vertical-relative:text;mso-width-percent:0;mso-height-percent:0;mso-width-relative:page;mso-height-relative:page" from="-27.3pt,14.5pt" to="171.5pt,14.5pt" o:gfxdata="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" strokeweight="2pt"/>
           </w:pict>
         </mc:Fallback>
       </mc:AlternateContent>
@@ -23719,7 +24230,7 @@
         </mc:Choice>
         <mc:Fallback>
           <w:pict>
-            <v:line w14:anchorId="5ABC1CDE" id="Line 59" o:spid="_x0000_s1026" style="position:absolute;z-index:251651584;visibility:visible;mso-wrap-style:square;mso-width-percent:0;mso-height-percent:0;mso-wrap-distance-left:9pt;mso-wrap-distance-top:0;mso-wrap-distance-right:9pt;mso-wrap-distance-bottom:0;mso-position-horizontal:absolute;mso-position-horizontal-relative:text;mso-position-vertical:absolute;mso-position-vertical-relative:text;mso-width-percent:0;mso-height-percent:0;mso-width-relative:page;mso-height-relative:page" from="-27.3pt,.4pt" to="171.5pt,.45pt" o:gfxdata="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" strokeweight="1pt"/>
+            <v:line w14:anchorId="50211A11" id="Line 59" o:spid="_x0000_s1026" style="position:absolute;z-index:251651584;visibility:visible;mso-wrap-style:square;mso-width-percent:0;mso-height-percent:0;mso-wrap-distance-left:9pt;mso-wrap-distance-top:0;mso-wrap-distance-right:9pt;mso-wrap-distance-bottom:0;mso-position-horizontal:absolute;mso-position-horizontal-relative:text;mso-position-vertical:absolute;mso-position-vertical-relative:text;mso-width-percent:0;mso-height-percent:0;mso-width-relative:page;mso-height-relative:page" from="-27.3pt,.4pt" to="171.5pt,.45pt" o:gfxdata="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" strokeweight="1pt"/>
           </w:pict>
         </mc:Fallback>
       </mc:AlternateContent>
@@ -23793,7 +24304,7 @@
         </mc:Choice>
         <mc:Fallback>
           <w:pict>
-            <v:line w14:anchorId="5B7820EA" id="Line 58" o:spid="_x0000_s1026" style="position:absolute;z-index:251648512;visibility:visible;mso-wrap-style:square;mso-width-percent:0;mso-height-percent:0;mso-wrap-distance-left:9pt;mso-wrap-distance-top:0;mso-wrap-distance-right:9pt;mso-wrap-distance-bottom:0;mso-position-horizontal:absolute;mso-position-horizontal-relative:text;mso-position-vertical:absolute;mso-position-vertical-relative:text;mso-width-percent:0;mso-height-percent:0;mso-width-relative:page;mso-height-relative:page" from="465.65pt,-13.35pt" to="465.75pt,28.15pt" o:gfxdata="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" strokeweight="2pt"/>
+            <v:line w14:anchorId="46B9AD6C" id="Line 58" o:spid="_x0000_s1026" style="position:absolute;z-index:251648512;visibility:visible;mso-wrap-style:square;mso-width-percent:0;mso-height-percent:0;mso-wrap-distance-left:9pt;mso-wrap-distance-top:0;mso-wrap-distance-right:9pt;mso-wrap-distance-bottom:0;mso-position-horizontal:absolute;mso-position-horizontal-relative:text;mso-position-vertical:absolute;mso-position-vertical-relative:text;mso-width-percent:0;mso-height-percent:0;mso-width-relative:page;mso-height-relative:page" from="465.65pt,-13.35pt" to="465.75pt,28.15pt" o:gfxdata="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" strokeweight="2pt"/>
           </w:pict>
         </mc:Fallback>
       </mc:AlternateContent>
@@ -23867,7 +24378,7 @@
         </mc:Choice>
         <mc:Fallback>
           <w:pict>
-            <v:line w14:anchorId="04B2242F" id="Line 57" o:spid="_x0000_s1026" style="position:absolute;z-index:251645440;visibility:visible;mso-wrap-style:square;mso-width-percent:0;mso-height-percent:0;mso-wrap-distance-left:9pt;mso-wrap-distance-top:0;mso-wrap-distance-right:9pt;mso-wrap-distance-bottom:0;mso-position-horizontal:absolute;mso-position-horizontal-relative:text;mso-position-vertical:absolute;mso-position-vertical-relative:text;mso-width-percent:0;mso-height-percent:0;mso-width-relative:page;mso-height-relative:page" from="172pt,-13.35pt" to="172.05pt,27.75pt" o:gfxdata="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" strokeweight="2pt"/>
+            <v:line w14:anchorId="0C2CB31C" id="Line 57" o:spid="_x0000_s1026" style="position:absolute;z-index:251645440;visibility:visible;mso-wrap-style:square;mso-width-percent:0;mso-height-percent:0;mso-wrap-distance-left:9pt;mso-wrap-distance-top:0;mso-wrap-distance-right:9pt;mso-wrap-distance-bottom:0;mso-position-horizontal:absolute;mso-position-horizontal-relative:text;mso-position-vertical:absolute;mso-position-vertical-relative:text;mso-width-percent:0;mso-height-percent:0;mso-width-relative:page;mso-height-relative:page" from="172pt,-13.35pt" to="172.05pt,27.75pt" o:gfxdata="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" strokeweight="2pt"/>
           </w:pict>
         </mc:Fallback>
       </mc:AlternateContent>
@@ -23941,7 +24452,7 @@
         </mc:Choice>
         <mc:Fallback>
           <w:pict>
-            <v:line w14:anchorId="48874EFD" id="Line 56" o:spid="_x0000_s1026" style="position:absolute;z-index:251642368;visibility:visible;mso-wrap-style:square;mso-width-percent:0;mso-height-percent:0;mso-wrap-distance-left:9pt;mso-wrap-distance-top:0;mso-wrap-distance-right:9pt;mso-wrap-distance-bottom:0;mso-position-horizontal:absolute;mso-position-horizontal-relative:text;mso-position-vertical:absolute;mso-position-vertical-relative:text;mso-width-percent:0;mso-height-percent:0;mso-width-relative:page;mso-height-relative:page" from="143.5pt,-12.95pt" to="143.55pt,28.15pt" o:gfxdata="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" strokeweight="2pt"/>
+            <v:line w14:anchorId="3E04C26B" id="Line 56" o:spid="_x0000_s1026" style="position:absolute;z-index:251642368;visibility:visible;mso-wrap-style:square;mso-width-percent:0;mso-height-percent:0;mso-wrap-distance-left:9pt;mso-wrap-distance-top:0;mso-wrap-distance-right:9pt;mso-wrap-distance-bottom:0;mso-position-horizontal:absolute;mso-position-horizontal-relative:text;mso-position-vertical:absolute;mso-position-vertical-relative:text;mso-width-percent:0;mso-height-percent:0;mso-width-relative:page;mso-height-relative:page" from="143.5pt,-12.95pt" to="143.55pt,28.15pt" o:gfxdata="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" strokeweight="2pt"/>
           </w:pict>
         </mc:Fallback>
       </mc:AlternateContent>
@@ -24015,7 +24526,7 @@
         </mc:Choice>
         <mc:Fallback>
           <w:pict>
-            <v:line w14:anchorId="5FA66710" id="Line 55" o:spid="_x0000_s1026" style="position:absolute;z-index:251639296;visibility:visible;mso-wrap-style:square;mso-width-percent:0;mso-height-percent:0;mso-wrap-distance-left:9pt;mso-wrap-distance-top:0;mso-wrap-distance-right:9pt;mso-wrap-distance-bottom:0;mso-position-horizontal:absolute;mso-position-horizontal-relative:text;mso-position-vertical:absolute;mso-position-vertical-relative:text;mso-width-percent:0;mso-height-percent:0;mso-width-relative:page;mso-height-relative:page" from="100.75pt,-13.35pt" to="100.85pt,28.15pt" o:gfxdata="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" strokeweight="2pt"/>
+            <v:line w14:anchorId="2A26FAB8" id="Line 55" o:spid="_x0000_s1026" style="position:absolute;z-index:251639296;visibility:visible;mso-wrap-style:square;mso-width-percent:0;mso-height-percent:0;mso-wrap-distance-left:9pt;mso-wrap-distance-top:0;mso-wrap-distance-right:9pt;mso-wrap-distance-bottom:0;mso-position-horizontal:absolute;mso-position-horizontal-relative:text;mso-position-vertical:absolute;mso-position-vertical-relative:text;mso-width-percent:0;mso-height-percent:0;mso-width-relative:page;mso-height-relative:page" from="100.75pt,-13.35pt" to="100.85pt,28.15pt" o:gfxdata="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" strokeweight="2pt"/>
           </w:pict>
         </mc:Fallback>
       </mc:AlternateContent>
@@ -24089,7 +24600,7 @@
         </mc:Choice>
         <mc:Fallback>
           <w:pict>
-            <v:line w14:anchorId="1AE11069" id="Line 54" o:spid="_x0000_s1026" style="position:absolute;z-index:251636224;visibility:visible;mso-wrap-style:square;mso-width-percent:0;mso-height-percent:0;mso-wrap-distance-left:9pt;mso-wrap-distance-top:0;mso-wrap-distance-right:9pt;mso-wrap-distance-bottom:0;mso-position-horizontal:absolute;mso-position-horizontal-relative:text;mso-position-vertical:absolute;mso-position-vertical-relative:text;mso-width-percent:0;mso-height-percent:0;mso-width-relative:page;mso-height-relative:page" from="29.5pt,-13.35pt" to="29.55pt,28.15pt" o:gfxdata="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" strokeweight="2pt"/>
+            <v:line w14:anchorId="3C4DC03B" id="Line 54" o:spid="_x0000_s1026" style="position:absolute;z-index:251636224;visibility:visible;mso-wrap-style:square;mso-width-percent:0;mso-height-percent:0;mso-wrap-distance-left:9pt;mso-wrap-distance-top:0;mso-wrap-distance-right:9pt;mso-wrap-distance-bottom:0;mso-position-horizontal:absolute;mso-position-horizontal-relative:text;mso-position-vertical:absolute;mso-position-vertical-relative:text;mso-width-percent:0;mso-height-percent:0;mso-width-relative:page;mso-height-relative:page" from="29.5pt,-13.35pt" to="29.55pt,28.15pt" o:gfxdata="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" strokeweight="2pt"/>
           </w:pict>
         </mc:Fallback>
       </mc:AlternateContent>
@@ -24163,7 +24674,7 @@
         </mc:Choice>
         <mc:Fallback>
           <w:pict>
-            <v:line w14:anchorId="346069A1" id="Line 53" o:spid="_x0000_s1026" style="position:absolute;z-index:251633152;visibility:visible;mso-wrap-style:square;mso-width-percent:0;mso-height-percent:0;mso-wrap-distance-left:9pt;mso-wrap-distance-top:0;mso-wrap-distance-right:9pt;mso-wrap-distance-bottom:0;mso-position-horizontal:absolute;mso-position-horizontal-relative:text;mso-position-vertical:absolute;mso-position-vertical-relative:text;mso-width-percent:0;mso-height-percent:0;mso-width-relative:page;mso-height-relative:page" from="-27.3pt,-13.65pt" to="493.6pt,-13.6pt" o:gfxdata="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" strokeweight="2pt"/>
+            <v:line w14:anchorId="14C8BFC2" id="Line 53" o:spid="_x0000_s1026" style="position:absolute;z-index:251633152;visibility:visible;mso-wrap-style:square;mso-width-percent:0;mso-height-percent:0;mso-wrap-distance-left:9pt;mso-wrap-distance-top:0;mso-wrap-distance-right:9pt;mso-wrap-distance-bottom:0;mso-position-horizontal:absolute;mso-position-horizontal-relative:text;mso-position-vertical:absolute;mso-position-vertical-relative:text;mso-width-percent:0;mso-height-percent:0;mso-width-relative:page;mso-height-relative:page" from="-27.3pt,-13.65pt" to="493.6pt,-13.6pt" o:gfxdata="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" strokeweight="2pt"/>
           </w:pict>
         </mc:Fallback>
       </mc:AlternateContent>
@@ -24237,7 +24748,7 @@
         </mc:Choice>
         <mc:Fallback>
           <w:pict>
-            <v:line w14:anchorId="7BA36154" id="Line 52" o:spid="_x0000_s1026" style="position:absolute;z-index:251630080;visibility:visible;mso-wrap-style:square;mso-width-percent:0;mso-height-percent:0;mso-wrap-distance-left:9pt;mso-wrap-distance-top:0;mso-wrap-distance-right:9pt;mso-wrap-distance-bottom:0;mso-position-horizontal:absolute;mso-position-horizontal-relative:text;mso-position-vertical:absolute;mso-position-vertical-relative:text;mso-width-percent:0;mso-height-percent:0;mso-width-relative:page;mso-height-relative:page" from=".95pt,-13.35pt" to="1pt,28.15pt" o:gfxdata="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" strokeweight="2pt"/>
+            <v:line w14:anchorId="0C799B17" id="Line 52" o:spid="_x0000_s1026" style="position:absolute;z-index:251630080;visibility:visible;mso-wrap-style:square;mso-width-percent:0;mso-height-percent:0;mso-wrap-distance-left:9pt;mso-wrap-distance-top:0;mso-wrap-distance-right:9pt;mso-wrap-distance-bottom:0;mso-position-horizontal:absolute;mso-position-horizontal-relative:text;mso-position-vertical:absolute;mso-position-vertical-relative:text;mso-width-percent:0;mso-height-percent:0;mso-width-relative:page;mso-height-relative:page" from=".95pt,-13.35pt" to="1pt,28.15pt" o:gfxdata="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" strokeweight="2pt"/>
           </w:pict>
         </mc:Fallback>
       </mc:AlternateContent>
@@ -24464,7 +24975,7 @@
         </mc:Choice>
         <mc:Fallback>
           <w:pict>
-            <v:rect w14:anchorId="0692B41E" id="Rectangle 51" o:spid="_x0000_s1026" style="position:absolute;margin-left:-27.55pt;margin-top:-12.2pt;width:521.75pt;height:798pt;z-index:251627008;visibility:visible;mso-wrap-style:square;mso-width-percent:0;mso-height-percent:0;mso-wrap-distance-left:9pt;mso-wrap-distance-top:0;mso-wrap-distance-right:9pt;mso-wrap-distance-bottom:0;mso-position-horizontal:absolute;mso-position-horizontal-relative:text;mso-position-vertical:absolute;mso-position-vertical-relative:text;mso-width-percent:0;mso-height-percent:0;mso-width-relative:page;mso-height-relative:page;v-text-anchor:top" o:gfxdata="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" filled="f" strokeweight="2pt"/>
+            <v:rect w14:anchorId="73B64FD8" id="Rectangle 51" o:spid="_x0000_s1026" style="position:absolute;margin-left:-27.55pt;margin-top:-12.2pt;width:521.75pt;height:798pt;z-index:251627008;visibility:visible;mso-wrap-style:square;mso-width-percent:0;mso-height-percent:0;mso-wrap-distance-left:9pt;mso-wrap-distance-top:0;mso-wrap-distance-right:9pt;mso-wrap-distance-bottom:0;mso-position-horizontal:absolute;mso-position-horizontal-relative:text;mso-position-vertical:absolute;mso-position-vertical-relative:text;mso-width-percent:0;mso-height-percent:0;mso-width-relative:page;mso-height-relative:page;v-text-anchor:top" o:gfxdata="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" filled="f" strokeweight="2pt"/>
           </w:pict>
         </mc:Fallback>
       </mc:AlternateContent>
